--- a/TEMP/input/p037r_SO_+MHS_+_G2/tcn_p037r.docx
+++ b/TEMP/input/p037r_SO_+MHS_+_G2/tcn_p037r.docx
@@ -3169,36 +3169,14 @@
     <w:rPrDefault>
       <w:rPr>
         <w:rFonts w:ascii="Arial" w:cs="Arial" w:eastAsia="Arial" w:hAnsi="Arial"/>
-        <w:b w:val="0"/>
-        <w:i w:val="0"/>
-        <w:smallCaps w:val="0"/>
-        <w:strike w:val="0"/>
-        <w:color w:val="000000"/>
         <w:sz w:val="22"/>
         <w:szCs w:val="22"/>
-        <w:u w:val="none"/>
-        <w:shd w:fill="auto" w:val="clear"/>
-        <w:vertAlign w:val="baseline"/>
         <w:lang w:val="en"/>
       </w:rPr>
     </w:rPrDefault>
     <w:pPrDefault>
       <w:pPr>
-        <w:keepNext w:val="0"/>
-        <w:keepLines w:val="0"/>
-        <w:widowControl w:val="1"/>
-        <w:pBdr>
-          <w:top w:space="0" w:sz="0" w:val="nil"/>
-          <w:left w:space="0" w:sz="0" w:val="nil"/>
-          <w:bottom w:space="0" w:sz="0" w:val="nil"/>
-          <w:right w:space="0" w:sz="0" w:val="nil"/>
-          <w:between w:space="0" w:sz="0" w:val="nil"/>
-        </w:pBdr>
-        <w:shd w:fill="auto" w:val="clear"/>
-        <w:spacing w:after="0" w:before="0" w:line="276" w:lineRule="auto"/>
-        <w:ind w:left="0" w:right="0" w:firstLine="0"/>
-        <w:contextualSpacing w:val="0"/>
-        <w:jc w:val="left"/>
+        <w:spacing w:line="276" w:lineRule="auto"/>
       </w:pPr>
     </w:pPrDefault>
   </w:docDefaults>

--- a/TEMP/input/p037r_SO_+MHS_+_G2/tcn_p037r.docx
+++ b/TEMP/input/p037r_SO_+MHS_+_G2/tcn_p037r.docx
@@ -1258,7 +1258,34 @@
           <w:color w:val="000000"/>
           <w:rtl w:val="0"/>
         </w:rPr>
-        <w:t xml:space="preserve">qui l'eschaufe et desopile le foye</w:t>
+        <w:t xml:space="preserve">qui l'eschaufe et desopile le </w:t>
+      </w:r>
+      <w:r>
+        <w:rPr>
+          <w:rFonts w:ascii="Courier New" w:cs="Courier New" w:eastAsia="Courier New" w:hAnsi="Courier New"/>
+          <w:color w:val="0000ff"/>
+          <w:sz w:val="18"/>
+          <w:szCs w:val="18"/>
+          <w:rtl w:val="0"/>
+        </w:rPr>
+        <w:t xml:space="preserve">&lt;bp&gt;</w:t>
+      </w:r>
+      <w:r>
+        <w:rPr>
+          <w:color w:val="000000"/>
+          <w:rtl w:val="0"/>
+        </w:rPr>
+        <w:t xml:space="preserve">foye</w:t>
+      </w:r>
+      <w:r>
+        <w:rPr>
+          <w:rFonts w:ascii="Courier New" w:cs="Courier New" w:eastAsia="Courier New" w:hAnsi="Courier New"/>
+          <w:color w:val="0000ff"/>
+          <w:sz w:val="18"/>
+          <w:szCs w:val="18"/>
+          <w:rtl w:val="0"/>
+        </w:rPr>
+        <w:t xml:space="preserve">&lt;/bp&gt;</w:t>
       </w:r>
       <w:r>
         <w:rPr>
@@ -1385,6 +1412,57 @@
           <w:szCs w:val="18"/>
           <w:rtl w:val="0"/>
         </w:rPr>
+        <w:t xml:space="preserve">&lt;m&gt;&lt;pa&gt;</w:t>
+      </w:r>
+      <w:r>
+        <w:rPr>
+          <w:color w:val="000000"/>
+          <w:rtl w:val="0"/>
+        </w:rPr>
+        <w:t xml:space="preserve">absinthe</w:t>
+      </w:r>
+      <w:r>
+        <w:rPr>
+          <w:rFonts w:ascii="Courier New" w:cs="Courier New" w:eastAsia="Courier New" w:hAnsi="Courier New"/>
+          <w:color w:val="0000ff"/>
+          <w:sz w:val="18"/>
+          <w:szCs w:val="18"/>
+          <w:rtl w:val="0"/>
+        </w:rPr>
+        <w:t xml:space="preserve">&lt;/pa&gt; </w:t>
+      </w:r>
+      <w:r>
+        <w:rPr>
+          <w:color w:val="000000"/>
+          <w:rtl w:val="0"/>
+        </w:rPr>
+        <w:t xml:space="preserve">en pouldre</w:t>
+      </w:r>
+      <w:r>
+        <w:rPr>
+          <w:rFonts w:ascii="Courier New" w:cs="Courier New" w:eastAsia="Courier New" w:hAnsi="Courier New"/>
+          <w:color w:val="0000ff"/>
+          <w:sz w:val="18"/>
+          <w:szCs w:val="18"/>
+          <w:rtl w:val="0"/>
+        </w:rPr>
+        <w:t xml:space="preserve">&lt;/m&gt;</w:t>
+      </w:r>
+      <w:r>
+        <w:rPr>
+          <w:color w:val="000000"/>
+          <w:rtl w:val="0"/>
+        </w:rPr>
+        <w:t xml:space="preserve">, dissoubs la en </w:t>
+      </w:r>
+      <w:r>
+        <w:rPr>
+          <w:rFonts w:ascii="Courier New" w:cs="Courier New" w:eastAsia="Courier New" w:hAnsi="Courier New"/>
+          <w:color w:val="0000ff"/>
+          <w:sz w:val="18"/>
+          <w:szCs w:val="18"/>
+          <w:rtl w:val="0"/>
+        </w:rPr>
         <w:t xml:space="preserve">&lt;m&gt;</w:t>
       </w:r>
       <w:r>
@@ -1392,7 +1470,73 @@
           <w:color w:val="000000"/>
           <w:rtl w:val="0"/>
         </w:rPr>
-        <w:t xml:space="preserve">absinthe</w:t>
+        <w:t xml:space="preserve">cirop de</w:t>
+      </w:r>
+      <w:r>
+        <w:rPr>
+          <w:rFonts w:ascii="Courier New" w:cs="Courier New" w:eastAsia="Courier New" w:hAnsi="Courier New"/>
+          <w:color w:val="a9a9a9"/>
+          <w:sz w:val="18"/>
+          <w:szCs w:val="18"/>
+          <w:rtl w:val="0"/>
+        </w:rPr>
+        <w:t xml:space="preserve">&lt;lb/&gt;</w:t>
+      </w:r>
+      <w:r>
+        <w:rPr>
+          <w:rtl w:val="0"/>
+        </w:rPr>
+      </w:r>
+    </w:p>
+    <w:p>
+      <w:pPr>
+        <w:widowControl w:val="0"/>
+        <w:pBdr>
+          <w:top w:space="0" w:sz="0" w:val="nil"/>
+          <w:left w:space="0" w:sz="0" w:val="nil"/>
+          <w:bottom w:space="0" w:sz="0" w:val="nil"/>
+          <w:right w:space="0" w:sz="0" w:val="nil"/>
+          <w:between w:space="0" w:sz="0" w:val="nil"/>
+        </w:pBdr>
+        <w:shd w:fill="auto" w:val="clear"/>
+        <w:contextualSpacing w:val="0"/>
+        <w:rPr>
+          <w:color w:val="000000"/>
+        </w:rPr>
+      </w:pPr>
+      <w:r>
+        <w:rPr>
+          <w:rFonts w:ascii="Courier New" w:cs="Courier New" w:eastAsia="Courier New" w:hAnsi="Courier New"/>
+          <w:color w:val="0000ff"/>
+          <w:sz w:val="18"/>
+          <w:szCs w:val="18"/>
+          <w:rtl w:val="0"/>
+        </w:rPr>
+        <w:t xml:space="preserve">&lt;pa&gt;</w:t>
+      </w:r>
+      <w:r>
+        <w:rPr>
+          <w:color w:val="000000"/>
+          <w:rtl w:val="0"/>
+        </w:rPr>
+        <w:t xml:space="preserve">capilli veneris</w:t>
+      </w:r>
+      <w:r>
+        <w:rPr>
+          <w:rFonts w:ascii="Courier New" w:cs="Courier New" w:eastAsia="Courier New" w:hAnsi="Courier New"/>
+          <w:color w:val="0000ff"/>
+          <w:sz w:val="18"/>
+          <w:szCs w:val="18"/>
+          <w:rtl w:val="0"/>
+        </w:rPr>
+        <w:t xml:space="preserve">&lt;/pa&gt;</w:t>
+      </w:r>
+      <w:r>
+        <w:rPr>
+          <w:color w:val="000000"/>
+          <w:rtl w:val="0"/>
+        </w:rPr>
+        <w:t xml:space="preserve"> ou de confitures</w:t>
       </w:r>
       <w:r>
         <w:rPr>
@@ -1409,7 +1553,97 @@
           <w:color w:val="000000"/>
           <w:rtl w:val="0"/>
         </w:rPr>
-        <w:t xml:space="preserve"> en </w:t>
+        <w:t xml:space="preserve"> &amp;</w:t>
+      </w:r>
+      <w:r>
+        <w:rPr>
+          <w:rFonts w:ascii="Courier New" w:cs="Courier New" w:eastAsia="Courier New" w:hAnsi="Courier New"/>
+          <w:color w:val="a9a9a9"/>
+          <w:sz w:val="18"/>
+          <w:szCs w:val="18"/>
+          <w:rtl w:val="0"/>
+        </w:rPr>
+        <w:t xml:space="preserve">amp;</w:t>
+      </w:r>
+      <w:r>
+        <w:rPr>
+          <w:color w:val="000000"/>
+          <w:rtl w:val="0"/>
+        </w:rPr>
+        <w:t xml:space="preserve"> en fais oppiatte, duquel</w:t>
+      </w:r>
+      <w:r>
+        <w:rPr>
+          <w:rFonts w:ascii="Courier New" w:cs="Courier New" w:eastAsia="Courier New" w:hAnsi="Courier New"/>
+          <w:color w:val="a9a9a9"/>
+          <w:sz w:val="18"/>
+          <w:szCs w:val="18"/>
+          <w:rtl w:val="0"/>
+        </w:rPr>
+        <w:t xml:space="preserve">&lt;lb/&gt;</w:t>
+      </w:r>
+      <w:r>
+        <w:rPr>
+          <w:rtl w:val="0"/>
+        </w:rPr>
+      </w:r>
+    </w:p>
+    <w:p>
+      <w:pPr>
+        <w:widowControl w:val="0"/>
+        <w:pBdr>
+          <w:top w:space="0" w:sz="0" w:val="nil"/>
+          <w:left w:space="0" w:sz="0" w:val="nil"/>
+          <w:bottom w:space="0" w:sz="0" w:val="nil"/>
+          <w:right w:space="0" w:sz="0" w:val="nil"/>
+          <w:between w:space="0" w:sz="0" w:val="nil"/>
+        </w:pBdr>
+        <w:shd w:fill="auto" w:val="clear"/>
+        <w:contextualSpacing w:val="0"/>
+        <w:rPr>
+          <w:color w:val="000000"/>
+        </w:rPr>
+      </w:pPr>
+      <w:r>
+        <w:rPr>
+          <w:color w:val="000000"/>
+          <w:rtl w:val="0"/>
+        </w:rPr>
+        <w:t xml:space="preserve">tu prendras </w:t>
+      </w:r>
+      <w:r>
+        <w:rPr>
+          <w:rFonts w:ascii="Courier New" w:cs="Courier New" w:eastAsia="Courier New" w:hAnsi="Courier New"/>
+          <w:color w:val="0000ff"/>
+          <w:sz w:val="18"/>
+          <w:szCs w:val="18"/>
+          <w:rtl w:val="0"/>
+        </w:rPr>
+        <w:t xml:space="preserve">&lt;ms&gt;&lt;tmp&gt;</w:t>
+      </w:r>
+      <w:r>
+        <w:rPr>
+          <w:color w:val="000000"/>
+          <w:rtl w:val="0"/>
+        </w:rPr>
+        <w:t xml:space="preserve">une foys la sepmaine</w:t>
+      </w:r>
+      <w:r>
+        <w:rPr>
+          <w:rFonts w:ascii="Courier New" w:cs="Courier New" w:eastAsia="Courier New" w:hAnsi="Courier New"/>
+          <w:color w:val="0000ff"/>
+          <w:sz w:val="18"/>
+          <w:szCs w:val="18"/>
+          <w:rtl w:val="0"/>
+        </w:rPr>
+        <w:t xml:space="preserve">&lt;/tmp&gt;&lt;/ms&gt;</w:t>
+      </w:r>
+      <w:r>
+        <w:rPr>
+          <w:color w:val="000000"/>
+          <w:rtl w:val="0"/>
+        </w:rPr>
+        <w:t xml:space="preserve"> dans une </w:t>
       </w:r>
       <w:r>
         <w:rPr>
@@ -1426,7 +1660,46 @@
           <w:color w:val="000000"/>
           <w:rtl w:val="0"/>
         </w:rPr>
-        <w:t xml:space="preserve">pouldre</w:t>
+        <w:t xml:space="preserve">ostie trempée</w:t>
+      </w:r>
+      <w:r>
+        <w:rPr>
+          <w:rFonts w:ascii="Courier New" w:cs="Courier New" w:eastAsia="Courier New" w:hAnsi="Courier New"/>
+          <w:color w:val="a9a9a9"/>
+          <w:sz w:val="18"/>
+          <w:szCs w:val="18"/>
+          <w:rtl w:val="0"/>
+        </w:rPr>
+        <w:t xml:space="preserve">&lt;lb/&gt;</w:t>
+      </w:r>
+      <w:r>
+        <w:rPr>
+          <w:rtl w:val="0"/>
+        </w:rPr>
+      </w:r>
+    </w:p>
+    <w:p>
+      <w:pPr>
+        <w:widowControl w:val="0"/>
+        <w:pBdr>
+          <w:top w:space="0" w:sz="0" w:val="nil"/>
+          <w:left w:space="0" w:sz="0" w:val="nil"/>
+          <w:bottom w:space="0" w:sz="0" w:val="nil"/>
+          <w:right w:space="0" w:sz="0" w:val="nil"/>
+          <w:between w:space="0" w:sz="0" w:val="nil"/>
+        </w:pBdr>
+        <w:shd w:fill="auto" w:val="clear"/>
+        <w:contextualSpacing w:val="0"/>
+        <w:rPr>
+          <w:color w:val="000000"/>
+        </w:rPr>
+      </w:pPr>
+      <w:r>
+        <w:rPr>
+          <w:color w:val="000000"/>
+          <w:rtl w:val="0"/>
+        </w:rPr>
+        <w:t xml:space="preserve">de vin</w:t>
       </w:r>
       <w:r>
         <w:rPr>
@@ -1443,7 +1716,41 @@
           <w:color w:val="000000"/>
           <w:rtl w:val="0"/>
         </w:rPr>
-        <w:t xml:space="preserve">, dissoubs la en </w:t>
+        <w:t xml:space="preserve">. Puys tu pourras boire un </w:t>
+      </w:r>
+      <w:r>
+        <w:rPr>
+          <w:rFonts w:ascii="Courier New" w:cs="Courier New" w:eastAsia="Courier New" w:hAnsi="Courier New"/>
+          <w:color w:val="0000ff"/>
+          <w:sz w:val="18"/>
+          <w:szCs w:val="18"/>
+          <w:rtl w:val="0"/>
+        </w:rPr>
+        <w:t xml:space="preserve">&lt;ms&gt;&lt;bp&gt;</w:t>
+      </w:r>
+      <w:r>
+        <w:rPr>
+          <w:color w:val="000000"/>
+          <w:rtl w:val="0"/>
+        </w:rPr>
+        <w:t xml:space="preserve">doigt</w:t>
+      </w:r>
+      <w:r>
+        <w:rPr>
+          <w:rFonts w:ascii="Courier New" w:cs="Courier New" w:eastAsia="Courier New" w:hAnsi="Courier New"/>
+          <w:color w:val="0000ff"/>
+          <w:sz w:val="18"/>
+          <w:szCs w:val="18"/>
+          <w:rtl w:val="0"/>
+        </w:rPr>
+        <w:t xml:space="preserve">&lt;/bp&gt;&lt;/ms&gt;</w:t>
+      </w:r>
+      <w:r>
+        <w:rPr>
+          <w:color w:val="000000"/>
+          <w:rtl w:val="0"/>
+        </w:rPr>
+        <w:t xml:space="preserve"> de </w:t>
       </w:r>
       <w:r>
         <w:rPr>
@@ -1460,7 +1767,7 @@
           <w:color w:val="000000"/>
           <w:rtl w:val="0"/>
         </w:rPr>
-        <w:t xml:space="preserve">cirop</w:t>
+        <w:t xml:space="preserve">vin</w:t>
       </w:r>
       <w:r>
         <w:rPr>
@@ -1477,7 +1784,7 @@
           <w:color w:val="000000"/>
           <w:rtl w:val="0"/>
         </w:rPr>
-        <w:t xml:space="preserve"> de</w:t>
+        <w:t xml:space="preserve"> trempé</w:t>
       </w:r>
       <w:r>
         <w:rPr>
@@ -1513,64 +1820,141 @@
       </w:pPr>
       <w:r>
         <w:rPr>
-          <w:rFonts w:ascii="Courier New" w:cs="Courier New" w:eastAsia="Courier New" w:hAnsi="Courier New"/>
-          <w:color w:val="0000ff"/>
-          <w:sz w:val="18"/>
-          <w:szCs w:val="18"/>
-          <w:rtl w:val="0"/>
-        </w:rPr>
-        <w:t xml:space="preserve">&lt;m&gt;</w:t>
-      </w:r>
-      <w:r>
-        <w:rPr>
-          <w:color w:val="000000"/>
-          <w:rtl w:val="0"/>
-        </w:rPr>
-        <w:t xml:space="preserve">capilli veneris</w:t>
-      </w:r>
-      <w:r>
-        <w:rPr>
-          <w:rFonts w:ascii="Courier New" w:cs="Courier New" w:eastAsia="Courier New" w:hAnsi="Courier New"/>
-          <w:color w:val="0000ff"/>
-          <w:sz w:val="18"/>
-          <w:szCs w:val="18"/>
-          <w:rtl w:val="0"/>
-        </w:rPr>
-        <w:t xml:space="preserve">&lt;/m&gt;</w:t>
-      </w:r>
-      <w:r>
-        <w:rPr>
-          <w:color w:val="000000"/>
-          <w:rtl w:val="0"/>
-        </w:rPr>
-        <w:t xml:space="preserve"> ou de </w:t>
-      </w:r>
-      <w:r>
-        <w:rPr>
-          <w:rFonts w:ascii="Courier New" w:cs="Courier New" w:eastAsia="Courier New" w:hAnsi="Courier New"/>
-          <w:color w:val="0000ff"/>
-          <w:sz w:val="18"/>
-          <w:szCs w:val="18"/>
-          <w:rtl w:val="0"/>
-        </w:rPr>
-        <w:t xml:space="preserve">&lt;m&gt;</w:t>
-      </w:r>
-      <w:r>
-        <w:rPr>
-          <w:color w:val="000000"/>
-          <w:rtl w:val="0"/>
-        </w:rPr>
-        <w:t xml:space="preserve">confitures</w:t>
-      </w:r>
-      <w:r>
-        <w:rPr>
-          <w:rFonts w:ascii="Courier New" w:cs="Courier New" w:eastAsia="Courier New" w:hAnsi="Courier New"/>
-          <w:color w:val="0000ff"/>
-          <w:sz w:val="18"/>
-          <w:szCs w:val="18"/>
-          <w:rtl w:val="0"/>
-        </w:rPr>
-        <w:t xml:space="preserve">&lt;/m&gt;</w:t>
+          <w:color w:val="000000"/>
+          <w:rtl w:val="0"/>
+        </w:rPr>
+        <w:t xml:space="preserve">suffisamment. Cela dissipe la</w:t>
+      </w:r>
+      <w:r>
+        <w:rPr>
+          <w:color w:val="000000"/>
+          <w:rtl w:val="0"/>
+        </w:rPr>
+        <w:t xml:space="preserve"> </w:t>
+      </w:r>
+      <w:r>
+        <w:rPr>
+          <w:color w:val="000000"/>
+          <w:rtl w:val="0"/>
+        </w:rPr>
+        <w:t xml:space="preserve">pituite &amp;</w:t>
+      </w:r>
+      <w:r>
+        <w:rPr>
+          <w:rFonts w:ascii="Courier New" w:cs="Courier New" w:eastAsia="Courier New" w:hAnsi="Courier New"/>
+          <w:color w:val="a9a9a9"/>
+          <w:sz w:val="18"/>
+          <w:szCs w:val="18"/>
+          <w:rtl w:val="0"/>
+        </w:rPr>
+        <w:t xml:space="preserve">amp;</w:t>
+      </w:r>
+      <w:r>
+        <w:rPr>
+          <w:color w:val="000000"/>
+          <w:rtl w:val="0"/>
+        </w:rPr>
+        <w:t xml:space="preserve"> les vents qui</w:t>
+      </w:r>
+      <w:r>
+        <w:rPr>
+          <w:rFonts w:ascii="Courier New" w:cs="Courier New" w:eastAsia="Courier New" w:hAnsi="Courier New"/>
+          <w:color w:val="a9a9a9"/>
+          <w:sz w:val="18"/>
+          <w:szCs w:val="18"/>
+          <w:rtl w:val="0"/>
+        </w:rPr>
+        <w:t xml:space="preserve">&lt;lb/&gt;</w:t>
+      </w:r>
+      <w:r>
+        <w:rPr>
+          <w:rtl w:val="0"/>
+        </w:rPr>
+      </w:r>
+    </w:p>
+    <w:p>
+      <w:pPr>
+        <w:widowControl w:val="0"/>
+        <w:pBdr>
+          <w:top w:space="0" w:sz="0" w:val="nil"/>
+          <w:left w:space="0" w:sz="0" w:val="nil"/>
+          <w:bottom w:space="0" w:sz="0" w:val="nil"/>
+          <w:right w:space="0" w:sz="0" w:val="nil"/>
+          <w:between w:space="0" w:sz="0" w:val="nil"/>
+        </w:pBdr>
+        <w:shd w:fill="auto" w:val="clear"/>
+        <w:contextualSpacing w:val="0"/>
+        <w:rPr>
+          <w:color w:val="000000"/>
+        </w:rPr>
+      </w:pPr>
+      <w:r>
+        <w:rPr>
+          <w:color w:val="000000"/>
+          <w:rtl w:val="0"/>
+        </w:rPr>
+        <w:t xml:space="preserve">en proviennent. Tu peulx prendre six </w:t>
+      </w:r>
+      <w:r>
+        <w:rPr>
+          <w:rFonts w:ascii="Courier New" w:cs="Courier New" w:eastAsia="Courier New" w:hAnsi="Courier New"/>
+          <w:color w:val="0000ff"/>
+          <w:sz w:val="18"/>
+          <w:szCs w:val="18"/>
+          <w:rtl w:val="0"/>
+        </w:rPr>
+        <w:t xml:space="preserve">&lt;ms&gt;</w:t>
+      </w:r>
+      <w:r>
+        <w:rPr>
+          <w:color w:val="000000"/>
+          <w:rtl w:val="0"/>
+        </w:rPr>
+        <w:t xml:space="preserve">grains</w:t>
+      </w:r>
+      <w:r>
+        <w:rPr>
+          <w:rFonts w:ascii="Courier New" w:cs="Courier New" w:eastAsia="Courier New" w:hAnsi="Courier New"/>
+          <w:color w:val="0000ff"/>
+          <w:sz w:val="18"/>
+          <w:szCs w:val="18"/>
+          <w:rtl w:val="0"/>
+        </w:rPr>
+        <w:t xml:space="preserve">&lt;/ms&gt;</w:t>
+      </w:r>
+      <w:r>
+        <w:rPr>
+          <w:color w:val="000000"/>
+          <w:rtl w:val="0"/>
+        </w:rPr>
+        <w:t xml:space="preserve"> de </w:t>
+      </w:r>
+      <w:r>
+        <w:rPr>
+          <w:rFonts w:ascii="Courier New" w:cs="Courier New" w:eastAsia="Courier New" w:hAnsi="Courier New"/>
+          <w:color w:val="0000ff"/>
+          <w:sz w:val="18"/>
+          <w:szCs w:val="18"/>
+          <w:rtl w:val="0"/>
+        </w:rPr>
+        <w:t xml:space="preserve">&lt;m&gt;&lt;pa&gt;</w:t>
+      </w:r>
+      <w:r>
+        <w:rPr>
+          <w:color w:val="000000"/>
+          <w:rtl w:val="0"/>
+        </w:rPr>
+        <w:t xml:space="preserve">poyvre</w:t>
+      </w:r>
+      <w:r>
+        <w:rPr>
+          <w:rFonts w:ascii="Courier New" w:cs="Courier New" w:eastAsia="Courier New" w:hAnsi="Courier New"/>
+          <w:color w:val="0000ff"/>
+          <w:sz w:val="18"/>
+          <w:szCs w:val="18"/>
+          <w:rtl w:val="0"/>
+        </w:rPr>
+        <w:t xml:space="preserve">&lt;/pa&gt;&lt;/m&gt;</w:t>
       </w:r>
       <w:r>
         <w:rPr>
@@ -1594,7 +1978,7 @@
           <w:color w:val="000000"/>
           <w:rtl w:val="0"/>
         </w:rPr>
-        <w:t xml:space="preserve"> en fais oppiatte, duquel</w:t>
+        <w:t xml:space="preserve"> rapper</w:t>
       </w:r>
       <w:r>
         <w:rPr>
@@ -1633,41 +2017,7 @@
           <w:color w:val="000000"/>
           <w:rtl w:val="0"/>
         </w:rPr>
-        <w:t xml:space="preserve">tu prendras une foys la sepmaine dans une </w:t>
-      </w:r>
-      <w:r>
-        <w:rPr>
-          <w:rFonts w:ascii="Courier New" w:cs="Courier New" w:eastAsia="Courier New" w:hAnsi="Courier New"/>
-          <w:color w:val="0000ff"/>
-          <w:sz w:val="18"/>
-          <w:szCs w:val="18"/>
-          <w:rtl w:val="0"/>
-        </w:rPr>
-        <w:t xml:space="preserve">&lt;m&gt;</w:t>
-      </w:r>
-      <w:r>
-        <w:rPr>
-          <w:color w:val="000000"/>
-          <w:rtl w:val="0"/>
-        </w:rPr>
-        <w:t xml:space="preserve">ostie</w:t>
-      </w:r>
-      <w:r>
-        <w:rPr>
-          <w:rFonts w:ascii="Courier New" w:cs="Courier New" w:eastAsia="Courier New" w:hAnsi="Courier New"/>
-          <w:color w:val="0000ff"/>
-          <w:sz w:val="18"/>
-          <w:szCs w:val="18"/>
-          <w:rtl w:val="0"/>
-        </w:rPr>
-        <w:t xml:space="preserve">&lt;/m&gt;</w:t>
-      </w:r>
-      <w:r>
-        <w:rPr>
-          <w:color w:val="000000"/>
-          <w:rtl w:val="0"/>
-        </w:rPr>
-        <w:t xml:space="preserve"> trempée</w:t>
+        <w:t xml:space="preserve">leur escorce de sorte quilz soient unis &amp;</w:t>
       </w:r>
       <w:r>
         <w:rPr>
@@ -1677,6 +2027,23 @@
           <w:szCs w:val="18"/>
           <w:rtl w:val="0"/>
         </w:rPr>
+        <w:t xml:space="preserve">amp;</w:t>
+      </w:r>
+      <w:r>
+        <w:rPr>
+          <w:color w:val="000000"/>
+          <w:rtl w:val="0"/>
+        </w:rPr>
+        <w:t xml:space="preserve"> les avaller sans mascher, cela</w:t>
+      </w:r>
+      <w:r>
+        <w:rPr>
+          <w:rFonts w:ascii="Courier New" w:cs="Courier New" w:eastAsia="Courier New" w:hAnsi="Courier New"/>
+          <w:color w:val="a9a9a9"/>
+          <w:sz w:val="18"/>
+          <w:szCs w:val="18"/>
+          <w:rtl w:val="0"/>
+        </w:rPr>
         <w:t xml:space="preserve">&lt;lb/&gt;</w:t>
       </w:r>
       <w:r>
@@ -1706,363 +2073,6 @@
           <w:color w:val="000000"/>
           <w:rtl w:val="0"/>
         </w:rPr>
-        <w:t xml:space="preserve">de </w:t>
-      </w:r>
-      <w:r>
-        <w:rPr>
-          <w:rFonts w:ascii="Courier New" w:cs="Courier New" w:eastAsia="Courier New" w:hAnsi="Courier New"/>
-          <w:color w:val="0000ff"/>
-          <w:sz w:val="18"/>
-          <w:szCs w:val="18"/>
-          <w:rtl w:val="0"/>
-        </w:rPr>
-        <w:t xml:space="preserve">&lt;m&gt;</w:t>
-      </w:r>
-      <w:r>
-        <w:rPr>
-          <w:color w:val="000000"/>
-          <w:rtl w:val="0"/>
-        </w:rPr>
-        <w:t xml:space="preserve">vin</w:t>
-      </w:r>
-      <w:r>
-        <w:rPr>
-          <w:rFonts w:ascii="Courier New" w:cs="Courier New" w:eastAsia="Courier New" w:hAnsi="Courier New"/>
-          <w:color w:val="0000ff"/>
-          <w:sz w:val="18"/>
-          <w:szCs w:val="18"/>
-          <w:rtl w:val="0"/>
-        </w:rPr>
-        <w:t xml:space="preserve">&lt;/m&gt;</w:t>
-      </w:r>
-      <w:r>
-        <w:rPr>
-          <w:color w:val="000000"/>
-          <w:rtl w:val="0"/>
-        </w:rPr>
-        <w:t xml:space="preserve">. Puys tu pourras boire un doigt de </w:t>
-      </w:r>
-      <w:r>
-        <w:rPr>
-          <w:rFonts w:ascii="Courier New" w:cs="Courier New" w:eastAsia="Courier New" w:hAnsi="Courier New"/>
-          <w:color w:val="0000ff"/>
-          <w:sz w:val="18"/>
-          <w:szCs w:val="18"/>
-          <w:rtl w:val="0"/>
-        </w:rPr>
-        <w:t xml:space="preserve">&lt;m&gt;</w:t>
-      </w:r>
-      <w:r>
-        <w:rPr>
-          <w:color w:val="000000"/>
-          <w:rtl w:val="0"/>
-        </w:rPr>
-        <w:t xml:space="preserve">vin</w:t>
-      </w:r>
-      <w:r>
-        <w:rPr>
-          <w:rFonts w:ascii="Courier New" w:cs="Courier New" w:eastAsia="Courier New" w:hAnsi="Courier New"/>
-          <w:color w:val="0000ff"/>
-          <w:sz w:val="18"/>
-          <w:szCs w:val="18"/>
-          <w:rtl w:val="0"/>
-        </w:rPr>
-        <w:t xml:space="preserve">&lt;/m&gt;</w:t>
-      </w:r>
-      <w:r>
-        <w:rPr>
-          <w:color w:val="000000"/>
-          <w:rtl w:val="0"/>
-        </w:rPr>
-        <w:t xml:space="preserve"> trempé</w:t>
-      </w:r>
-      <w:r>
-        <w:rPr>
-          <w:rFonts w:ascii="Courier New" w:cs="Courier New" w:eastAsia="Courier New" w:hAnsi="Courier New"/>
-          <w:color w:val="a9a9a9"/>
-          <w:sz w:val="18"/>
-          <w:szCs w:val="18"/>
-          <w:rtl w:val="0"/>
-        </w:rPr>
-        <w:t xml:space="preserve">&lt;lb/&gt;</w:t>
-      </w:r>
-      <w:r>
-        <w:rPr>
-          <w:rtl w:val="0"/>
-        </w:rPr>
-      </w:r>
-    </w:p>
-    <w:p>
-      <w:pPr>
-        <w:widowControl w:val="0"/>
-        <w:pBdr>
-          <w:top w:space="0" w:sz="0" w:val="nil"/>
-          <w:left w:space="0" w:sz="0" w:val="nil"/>
-          <w:bottom w:space="0" w:sz="0" w:val="nil"/>
-          <w:right w:space="0" w:sz="0" w:val="nil"/>
-          <w:between w:space="0" w:sz="0" w:val="nil"/>
-        </w:pBdr>
-        <w:shd w:fill="auto" w:val="clear"/>
-        <w:contextualSpacing w:val="0"/>
-        <w:rPr>
-          <w:color w:val="000000"/>
-        </w:rPr>
-      </w:pPr>
-      <w:r>
-        <w:rPr>
-          <w:color w:val="000000"/>
-          <w:rtl w:val="0"/>
-        </w:rPr>
-        <w:t xml:space="preserve">suffisamment. Cela dissipe la</w:t>
-      </w:r>
-      <w:r>
-        <w:rPr>
-          <w:color w:val="000000"/>
-          <w:rtl w:val="0"/>
-        </w:rPr>
-        <w:t xml:space="preserve"> </w:t>
-      </w:r>
-      <w:r>
-        <w:rPr>
-          <w:color w:val="000000"/>
-          <w:rtl w:val="0"/>
-        </w:rPr>
-        <w:t xml:space="preserve">pituite &amp;</w:t>
-      </w:r>
-      <w:r>
-        <w:rPr>
-          <w:rFonts w:ascii="Courier New" w:cs="Courier New" w:eastAsia="Courier New" w:hAnsi="Courier New"/>
-          <w:color w:val="a9a9a9"/>
-          <w:sz w:val="18"/>
-          <w:szCs w:val="18"/>
-          <w:rtl w:val="0"/>
-        </w:rPr>
-        <w:t xml:space="preserve">amp;</w:t>
-      </w:r>
-      <w:r>
-        <w:rPr>
-          <w:color w:val="000000"/>
-          <w:rtl w:val="0"/>
-        </w:rPr>
-        <w:t xml:space="preserve"> les vents qui</w:t>
-      </w:r>
-      <w:r>
-        <w:rPr>
-          <w:rFonts w:ascii="Courier New" w:cs="Courier New" w:eastAsia="Courier New" w:hAnsi="Courier New"/>
-          <w:color w:val="a9a9a9"/>
-          <w:sz w:val="18"/>
-          <w:szCs w:val="18"/>
-          <w:rtl w:val="0"/>
-        </w:rPr>
-        <w:t xml:space="preserve">&lt;lb/&gt;</w:t>
-      </w:r>
-      <w:r>
-        <w:rPr>
-          <w:rtl w:val="0"/>
-        </w:rPr>
-      </w:r>
-    </w:p>
-    <w:p>
-      <w:pPr>
-        <w:widowControl w:val="0"/>
-        <w:pBdr>
-          <w:top w:space="0" w:sz="0" w:val="nil"/>
-          <w:left w:space="0" w:sz="0" w:val="nil"/>
-          <w:bottom w:space="0" w:sz="0" w:val="nil"/>
-          <w:right w:space="0" w:sz="0" w:val="nil"/>
-          <w:between w:space="0" w:sz="0" w:val="nil"/>
-        </w:pBdr>
-        <w:shd w:fill="auto" w:val="clear"/>
-        <w:contextualSpacing w:val="0"/>
-        <w:rPr>
-          <w:color w:val="000000"/>
-        </w:rPr>
-      </w:pPr>
-      <w:r>
-        <w:rPr>
-          <w:color w:val="000000"/>
-          <w:rtl w:val="0"/>
-        </w:rPr>
-        <w:t xml:space="preserve">en proviennent. Tu peulx prendre six grains de </w:t>
-      </w:r>
-      <w:r>
-        <w:rPr>
-          <w:rFonts w:ascii="Courier New" w:cs="Courier New" w:eastAsia="Courier New" w:hAnsi="Courier New"/>
-          <w:color w:val="0000ff"/>
-          <w:sz w:val="18"/>
-          <w:szCs w:val="18"/>
-          <w:rtl w:val="0"/>
-        </w:rPr>
-        <w:t xml:space="preserve">&lt;m&gt;</w:t>
-      </w:r>
-      <w:r>
-        <w:rPr>
-          <w:color w:val="000000"/>
-          <w:rtl w:val="0"/>
-        </w:rPr>
-        <w:t xml:space="preserve">poyvre</w:t>
-      </w:r>
-      <w:r>
-        <w:rPr>
-          <w:rFonts w:ascii="Courier New" w:cs="Courier New" w:eastAsia="Courier New" w:hAnsi="Courier New"/>
-          <w:color w:val="0000ff"/>
-          <w:sz w:val="18"/>
-          <w:szCs w:val="18"/>
-          <w:rtl w:val="0"/>
-        </w:rPr>
-        <w:t xml:space="preserve">&lt;/m&gt;</w:t>
-      </w:r>
-      <w:r>
-        <w:rPr>
-          <w:color w:val="000000"/>
-          <w:rtl w:val="0"/>
-        </w:rPr>
-        <w:t xml:space="preserve"> &amp;</w:t>
-      </w:r>
-      <w:r>
-        <w:rPr>
-          <w:rFonts w:ascii="Courier New" w:cs="Courier New" w:eastAsia="Courier New" w:hAnsi="Courier New"/>
-          <w:color w:val="a9a9a9"/>
-          <w:sz w:val="18"/>
-          <w:szCs w:val="18"/>
-          <w:rtl w:val="0"/>
-        </w:rPr>
-        <w:t xml:space="preserve">amp;</w:t>
-      </w:r>
-      <w:r>
-        <w:rPr>
-          <w:color w:val="000000"/>
-          <w:rtl w:val="0"/>
-        </w:rPr>
-        <w:t xml:space="preserve"> rapper</w:t>
-      </w:r>
-      <w:r>
-        <w:rPr>
-          <w:rFonts w:ascii="Courier New" w:cs="Courier New" w:eastAsia="Courier New" w:hAnsi="Courier New"/>
-          <w:color w:val="a9a9a9"/>
-          <w:sz w:val="18"/>
-          <w:szCs w:val="18"/>
-          <w:rtl w:val="0"/>
-        </w:rPr>
-        <w:t xml:space="preserve">&lt;lb/&gt;</w:t>
-      </w:r>
-      <w:r>
-        <w:rPr>
-          <w:rtl w:val="0"/>
-        </w:rPr>
-      </w:r>
-    </w:p>
-    <w:p>
-      <w:pPr>
-        <w:widowControl w:val="0"/>
-        <w:pBdr>
-          <w:top w:space="0" w:sz="0" w:val="nil"/>
-          <w:left w:space="0" w:sz="0" w:val="nil"/>
-          <w:bottom w:space="0" w:sz="0" w:val="nil"/>
-          <w:right w:space="0" w:sz="0" w:val="nil"/>
-          <w:between w:space="0" w:sz="0" w:val="nil"/>
-        </w:pBdr>
-        <w:shd w:fill="auto" w:val="clear"/>
-        <w:contextualSpacing w:val="0"/>
-        <w:rPr>
-          <w:color w:val="000000"/>
-        </w:rPr>
-      </w:pPr>
-      <w:r>
-        <w:rPr>
-          <w:color w:val="000000"/>
-          <w:rtl w:val="0"/>
-        </w:rPr>
-        <w:t xml:space="preserve">leur </w:t>
-      </w:r>
-      <w:r>
-        <w:rPr>
-          <w:rFonts w:ascii="Courier New" w:cs="Courier New" w:eastAsia="Courier New" w:hAnsi="Courier New"/>
-          <w:color w:val="0000ff"/>
-          <w:sz w:val="18"/>
-          <w:szCs w:val="18"/>
-          <w:rtl w:val="0"/>
-        </w:rPr>
-        <w:t xml:space="preserve">&lt;m&gt;</w:t>
-      </w:r>
-      <w:r>
-        <w:rPr>
-          <w:color w:val="000000"/>
-          <w:rtl w:val="0"/>
-        </w:rPr>
-        <w:t xml:space="preserve">escorce</w:t>
-      </w:r>
-      <w:r>
-        <w:rPr>
-          <w:rFonts w:ascii="Courier New" w:cs="Courier New" w:eastAsia="Courier New" w:hAnsi="Courier New"/>
-          <w:color w:val="0000ff"/>
-          <w:sz w:val="18"/>
-          <w:szCs w:val="18"/>
-          <w:rtl w:val="0"/>
-        </w:rPr>
-        <w:t xml:space="preserve">&lt;/m&gt;</w:t>
-      </w:r>
-      <w:r>
-        <w:rPr>
-          <w:color w:val="000000"/>
-          <w:rtl w:val="0"/>
-        </w:rPr>
-        <w:t xml:space="preserve"> de sorte quilz soient unis &amp;</w:t>
-      </w:r>
-      <w:r>
-        <w:rPr>
-          <w:rFonts w:ascii="Courier New" w:cs="Courier New" w:eastAsia="Courier New" w:hAnsi="Courier New"/>
-          <w:color w:val="a9a9a9"/>
-          <w:sz w:val="18"/>
-          <w:szCs w:val="18"/>
-          <w:rtl w:val="0"/>
-        </w:rPr>
-        <w:t xml:space="preserve">amp;</w:t>
-      </w:r>
-      <w:r>
-        <w:rPr>
-          <w:color w:val="000000"/>
-          <w:rtl w:val="0"/>
-        </w:rPr>
-        <w:t xml:space="preserve"> les avaller sans mascher, cela</w:t>
-      </w:r>
-      <w:r>
-        <w:rPr>
-          <w:rFonts w:ascii="Courier New" w:cs="Courier New" w:eastAsia="Courier New" w:hAnsi="Courier New"/>
-          <w:color w:val="a9a9a9"/>
-          <w:sz w:val="18"/>
-          <w:szCs w:val="18"/>
-          <w:rtl w:val="0"/>
-        </w:rPr>
-        <w:t xml:space="preserve">&lt;lb/&gt;</w:t>
-      </w:r>
-      <w:r>
-        <w:rPr>
-          <w:rtl w:val="0"/>
-        </w:rPr>
-      </w:r>
-    </w:p>
-    <w:p>
-      <w:pPr>
-        <w:widowControl w:val="0"/>
-        <w:pBdr>
-          <w:top w:space="0" w:sz="0" w:val="nil"/>
-          <w:left w:space="0" w:sz="0" w:val="nil"/>
-          <w:bottom w:space="0" w:sz="0" w:val="nil"/>
-          <w:right w:space="0" w:sz="0" w:val="nil"/>
-          <w:between w:space="0" w:sz="0" w:val="nil"/>
-        </w:pBdr>
-        <w:shd w:fill="auto" w:val="clear"/>
-        <w:contextualSpacing w:val="0"/>
-        <w:rPr>
-          <w:color w:val="000000"/>
-        </w:rPr>
-      </w:pPr>
-      <w:r>
-        <w:rPr>
-          <w:color w:val="000000"/>
-          <w:rtl w:val="0"/>
-        </w:rPr>
         <w:t xml:space="preserve">profficte à l'</w:t>
       </w:r>
       <w:r>
@@ -2097,7 +2107,41 @@
           <w:color w:val="000000"/>
           <w:rtl w:val="0"/>
         </w:rPr>
-        <w:t xml:space="preserve"> sans eschaufer le foye.</w:t>
+        <w:t xml:space="preserve"> sans eschaufer le </w:t>
+      </w:r>
+      <w:r>
+        <w:rPr>
+          <w:rFonts w:ascii="Courier New" w:cs="Courier New" w:eastAsia="Courier New" w:hAnsi="Courier New"/>
+          <w:color w:val="0000ff"/>
+          <w:sz w:val="18"/>
+          <w:szCs w:val="18"/>
+          <w:rtl w:val="0"/>
+        </w:rPr>
+        <w:t xml:space="preserve">&lt;bp&gt;</w:t>
+      </w:r>
+      <w:r>
+        <w:rPr>
+          <w:color w:val="000000"/>
+          <w:rtl w:val="0"/>
+        </w:rPr>
+        <w:t xml:space="preserve">foye</w:t>
+      </w:r>
+      <w:r>
+        <w:rPr>
+          <w:rFonts w:ascii="Courier New" w:cs="Courier New" w:eastAsia="Courier New" w:hAnsi="Courier New"/>
+          <w:color w:val="0000ff"/>
+          <w:sz w:val="18"/>
+          <w:szCs w:val="18"/>
+          <w:rtl w:val="0"/>
+        </w:rPr>
+        <w:t xml:space="preserve">&lt;/bp&gt;</w:t>
+      </w:r>
+      <w:r>
+        <w:rPr>
+          <w:color w:val="000000"/>
+          <w:rtl w:val="0"/>
+        </w:rPr>
+        <w:t xml:space="preserve">.</w:t>
       </w:r>
       <w:r>
         <w:rPr>

--- a/TEMP/input/p037r_SO_+MHS_+_G2/tcn_p037r.docx
+++ b/TEMP/input/p037r_SO_+MHS_+_G2/tcn_p037r.docx
@@ -1367,6 +1367,103 @@
       </w:r>
       <w:r>
         <w:rPr>
+          <w:rtl w:val="0"/>
+        </w:rPr>
+      </w:r>
+    </w:p>
+    <w:p>
+      <w:pPr>
+        <w:widowControl w:val="0"/>
+        <w:pBdr>
+          <w:top w:space="0" w:sz="0" w:val="nil"/>
+          <w:left w:space="0" w:sz="0" w:val="nil"/>
+          <w:bottom w:space="0" w:sz="0" w:val="nil"/>
+          <w:right w:space="0" w:sz="0" w:val="nil"/>
+          <w:between w:space="0" w:sz="0" w:val="nil"/>
+        </w:pBdr>
+        <w:shd w:fill="auto" w:val="clear"/>
+        <w:contextualSpacing w:val="0"/>
+        <w:rPr>
+          <w:color w:val="000000"/>
+        </w:rPr>
+      </w:pPr>
+      <w:r>
+        <w:rPr>
+          <w:color w:val="000000"/>
+          <w:rtl w:val="0"/>
+        </w:rPr>
+        <w:t xml:space="preserve">Ayes de l'</w:t>
+      </w:r>
+      <w:r>
+        <w:rPr>
+          <w:rFonts w:ascii="Courier New" w:cs="Courier New" w:eastAsia="Courier New" w:hAnsi="Courier New"/>
+          <w:color w:val="0000ff"/>
+          <w:sz w:val="18"/>
+          <w:szCs w:val="18"/>
+          <w:rtl w:val="0"/>
+        </w:rPr>
+        <w:t xml:space="preserve">&lt;m&gt;&lt;pa&gt;</w:t>
+      </w:r>
+      <w:r>
+        <w:rPr>
+          <w:color w:val="000000"/>
+          <w:rtl w:val="0"/>
+        </w:rPr>
+        <w:t xml:space="preserve">absinthe</w:t>
+      </w:r>
+      <w:r>
+        <w:rPr>
+          <w:rFonts w:ascii="Courier New" w:cs="Courier New" w:eastAsia="Courier New" w:hAnsi="Courier New"/>
+          <w:color w:val="0000ff"/>
+          <w:sz w:val="18"/>
+          <w:szCs w:val="18"/>
+          <w:rtl w:val="0"/>
+        </w:rPr>
+        <w:t xml:space="preserve">&lt;/pa&gt; </w:t>
+      </w:r>
+      <w:r>
+        <w:rPr>
+          <w:color w:val="000000"/>
+          <w:rtl w:val="0"/>
+        </w:rPr>
+        <w:t xml:space="preserve">en pouldre</w:t>
+      </w:r>
+      <w:r>
+        <w:rPr>
+          <w:rFonts w:ascii="Courier New" w:cs="Courier New" w:eastAsia="Courier New" w:hAnsi="Courier New"/>
+          <w:color w:val="0000ff"/>
+          <w:sz w:val="18"/>
+          <w:szCs w:val="18"/>
+          <w:rtl w:val="0"/>
+        </w:rPr>
+        <w:t xml:space="preserve">&lt;/m&gt;</w:t>
+      </w:r>
+      <w:r>
+        <w:rPr>
+          <w:color w:val="000000"/>
+          <w:rtl w:val="0"/>
+        </w:rPr>
+        <w:t xml:space="preserve">, dissoubs la en </w:t>
+      </w:r>
+      <w:r>
+        <w:rPr>
+          <w:rFonts w:ascii="Courier New" w:cs="Courier New" w:eastAsia="Courier New" w:hAnsi="Courier New"/>
+          <w:color w:val="0000ff"/>
+          <w:sz w:val="18"/>
+          <w:szCs w:val="18"/>
+          <w:rtl w:val="0"/>
+        </w:rPr>
+        <w:t xml:space="preserve">&lt;m&gt;</w:t>
+      </w:r>
+      <w:r>
+        <w:rPr>
+          <w:color w:val="000000"/>
+          <w:rtl w:val="0"/>
+        </w:rPr>
+        <w:t xml:space="preserve">cirop de</w:t>
+      </w:r>
+      <w:r>
+        <w:rPr>
           <w:rFonts w:ascii="Courier New" w:cs="Courier New" w:eastAsia="Courier New" w:hAnsi="Courier New"/>
           <w:color w:val="a9a9a9"/>
           <w:sz w:val="18"/>
@@ -1399,44 +1496,54 @@
       </w:pPr>
       <w:r>
         <w:rPr>
-          <w:color w:val="000000"/>
-          <w:rtl w:val="0"/>
-        </w:rPr>
-        <w:t xml:space="preserve">Ayes de l'</w:t>
-      </w:r>
-      <w:r>
-        <w:rPr>
-          <w:rFonts w:ascii="Courier New" w:cs="Courier New" w:eastAsia="Courier New" w:hAnsi="Courier New"/>
-          <w:color w:val="0000ff"/>
-          <w:sz w:val="18"/>
-          <w:szCs w:val="18"/>
-          <w:rtl w:val="0"/>
-        </w:rPr>
-        <w:t xml:space="preserve">&lt;m&gt;&lt;pa&gt;</w:t>
-      </w:r>
-      <w:r>
-        <w:rPr>
-          <w:color w:val="000000"/>
-          <w:rtl w:val="0"/>
-        </w:rPr>
-        <w:t xml:space="preserve">absinthe</w:t>
-      </w:r>
-      <w:r>
-        <w:rPr>
-          <w:rFonts w:ascii="Courier New" w:cs="Courier New" w:eastAsia="Courier New" w:hAnsi="Courier New"/>
-          <w:color w:val="0000ff"/>
-          <w:sz w:val="18"/>
-          <w:szCs w:val="18"/>
-          <w:rtl w:val="0"/>
-        </w:rPr>
-        <w:t xml:space="preserve">&lt;/pa&gt; </w:t>
-      </w:r>
-      <w:r>
-        <w:rPr>
-          <w:color w:val="000000"/>
-          <w:rtl w:val="0"/>
-        </w:rPr>
-        <w:t xml:space="preserve">en pouldre</w:t>
+          <w:rFonts w:ascii="Courier New" w:cs="Courier New" w:eastAsia="Courier New" w:hAnsi="Courier New"/>
+          <w:color w:val="0000ff"/>
+          <w:sz w:val="18"/>
+          <w:szCs w:val="18"/>
+          <w:rtl w:val="0"/>
+        </w:rPr>
+        <w:t xml:space="preserve">&lt;pa&gt;</w:t>
+      </w:r>
+      <w:r>
+        <w:rPr>
+          <w:color w:val="000000"/>
+          <w:rtl w:val="0"/>
+        </w:rPr>
+        <w:t xml:space="preserve">capilli veneris</w:t>
+      </w:r>
+      <w:r>
+        <w:rPr>
+          <w:rFonts w:ascii="Courier New" w:cs="Courier New" w:eastAsia="Courier New" w:hAnsi="Courier New"/>
+          <w:color w:val="0000ff"/>
+          <w:sz w:val="18"/>
+          <w:szCs w:val="18"/>
+          <w:rtl w:val="0"/>
+        </w:rPr>
+        <w:t xml:space="preserve">&lt;/pa&gt;&lt;/m&gt;</w:t>
+      </w:r>
+      <w:r>
+        <w:rPr>
+          <w:color w:val="000000"/>
+          <w:rtl w:val="0"/>
+        </w:rPr>
+        <w:t xml:space="preserve"> ou de </w:t>
+      </w:r>
+      <w:r>
+        <w:rPr>
+          <w:rFonts w:ascii="Courier New" w:cs="Courier New" w:eastAsia="Courier New" w:hAnsi="Courier New"/>
+          <w:color w:val="0000ff"/>
+          <w:sz w:val="18"/>
+          <w:szCs w:val="18"/>
+          <w:rtl w:val="0"/>
+        </w:rPr>
+        <w:t xml:space="preserve">&lt;m&gt;</w:t>
+      </w:r>
+      <w:r>
+        <w:rPr>
+          <w:color w:val="000000"/>
+          <w:rtl w:val="0"/>
+        </w:rPr>
+        <w:t xml:space="preserve">confitures</w:t>
       </w:r>
       <w:r>
         <w:rPr>
@@ -1453,7 +1560,97 @@
           <w:color w:val="000000"/>
           <w:rtl w:val="0"/>
         </w:rPr>
-        <w:t xml:space="preserve">, dissoubs la en </w:t>
+        <w:t xml:space="preserve"> &amp;</w:t>
+      </w:r>
+      <w:r>
+        <w:rPr>
+          <w:rFonts w:ascii="Courier New" w:cs="Courier New" w:eastAsia="Courier New" w:hAnsi="Courier New"/>
+          <w:color w:val="a9a9a9"/>
+          <w:sz w:val="18"/>
+          <w:szCs w:val="18"/>
+          <w:rtl w:val="0"/>
+        </w:rPr>
+        <w:t xml:space="preserve">amp;</w:t>
+      </w:r>
+      <w:r>
+        <w:rPr>
+          <w:color w:val="000000"/>
+          <w:rtl w:val="0"/>
+        </w:rPr>
+        <w:t xml:space="preserve"> en fais oppiatte, duquel</w:t>
+      </w:r>
+      <w:r>
+        <w:rPr>
+          <w:rFonts w:ascii="Courier New" w:cs="Courier New" w:eastAsia="Courier New" w:hAnsi="Courier New"/>
+          <w:color w:val="a9a9a9"/>
+          <w:sz w:val="18"/>
+          <w:szCs w:val="18"/>
+          <w:rtl w:val="0"/>
+        </w:rPr>
+        <w:t xml:space="preserve">&lt;lb/&gt;</w:t>
+      </w:r>
+      <w:r>
+        <w:rPr>
+          <w:rtl w:val="0"/>
+        </w:rPr>
+      </w:r>
+    </w:p>
+    <w:p>
+      <w:pPr>
+        <w:widowControl w:val="0"/>
+        <w:pBdr>
+          <w:top w:space="0" w:sz="0" w:val="nil"/>
+          <w:left w:space="0" w:sz="0" w:val="nil"/>
+          <w:bottom w:space="0" w:sz="0" w:val="nil"/>
+          <w:right w:space="0" w:sz="0" w:val="nil"/>
+          <w:between w:space="0" w:sz="0" w:val="nil"/>
+        </w:pBdr>
+        <w:shd w:fill="auto" w:val="clear"/>
+        <w:contextualSpacing w:val="0"/>
+        <w:rPr>
+          <w:color w:val="000000"/>
+        </w:rPr>
+      </w:pPr>
+      <w:r>
+        <w:rPr>
+          <w:color w:val="000000"/>
+          <w:rtl w:val="0"/>
+        </w:rPr>
+        <w:t xml:space="preserve">tu prendras </w:t>
+      </w:r>
+      <w:r>
+        <w:rPr>
+          <w:rFonts w:ascii="Courier New" w:cs="Courier New" w:eastAsia="Courier New" w:hAnsi="Courier New"/>
+          <w:color w:val="0000ff"/>
+          <w:sz w:val="18"/>
+          <w:szCs w:val="18"/>
+          <w:rtl w:val="0"/>
+        </w:rPr>
+        <w:t xml:space="preserve">&lt;ms&gt;&lt;tmp&gt;</w:t>
+      </w:r>
+      <w:r>
+        <w:rPr>
+          <w:color w:val="000000"/>
+          <w:rtl w:val="0"/>
+        </w:rPr>
+        <w:t xml:space="preserve">une foys la sepmaine</w:t>
+      </w:r>
+      <w:r>
+        <w:rPr>
+          <w:rFonts w:ascii="Courier New" w:cs="Courier New" w:eastAsia="Courier New" w:hAnsi="Courier New"/>
+          <w:color w:val="0000ff"/>
+          <w:sz w:val="18"/>
+          <w:szCs w:val="18"/>
+          <w:rtl w:val="0"/>
+        </w:rPr>
+        <w:t xml:space="preserve">&lt;/tmp&gt;&lt;/ms&gt;</w:t>
+      </w:r>
+      <w:r>
+        <w:rPr>
+          <w:color w:val="000000"/>
+          <w:rtl w:val="0"/>
+        </w:rPr>
+        <w:t xml:space="preserve"> dans une </w:t>
       </w:r>
       <w:r>
         <w:rPr>
@@ -1470,7 +1667,7 @@
           <w:color w:val="000000"/>
           <w:rtl w:val="0"/>
         </w:rPr>
-        <w:t xml:space="preserve">cirop de</w:t>
+        <w:t xml:space="preserve">ostie trempée</w:t>
       </w:r>
       <w:r>
         <w:rPr>
@@ -1506,6 +1703,241 @@
       </w:pPr>
       <w:r>
         <w:rPr>
+          <w:color w:val="000000"/>
+          <w:rtl w:val="0"/>
+        </w:rPr>
+        <w:t xml:space="preserve">de vin</w:t>
+      </w:r>
+      <w:r>
+        <w:rPr>
+          <w:rFonts w:ascii="Courier New" w:cs="Courier New" w:eastAsia="Courier New" w:hAnsi="Courier New"/>
+          <w:color w:val="0000ff"/>
+          <w:sz w:val="18"/>
+          <w:szCs w:val="18"/>
+          <w:rtl w:val="0"/>
+        </w:rPr>
+        <w:t xml:space="preserve">&lt;/m&gt;</w:t>
+      </w:r>
+      <w:r>
+        <w:rPr>
+          <w:color w:val="000000"/>
+          <w:rtl w:val="0"/>
+        </w:rPr>
+        <w:t xml:space="preserve">. Puys tu pourras boire un </w:t>
+      </w:r>
+      <w:r>
+        <w:rPr>
+          <w:rFonts w:ascii="Courier New" w:cs="Courier New" w:eastAsia="Courier New" w:hAnsi="Courier New"/>
+          <w:color w:val="0000ff"/>
+          <w:sz w:val="18"/>
+          <w:szCs w:val="18"/>
+          <w:rtl w:val="0"/>
+        </w:rPr>
+        <w:t xml:space="preserve">&lt;ms&gt;&lt;bp&gt;</w:t>
+      </w:r>
+      <w:r>
+        <w:rPr>
+          <w:color w:val="000000"/>
+          <w:rtl w:val="0"/>
+        </w:rPr>
+        <w:t xml:space="preserve">doigt</w:t>
+      </w:r>
+      <w:r>
+        <w:rPr>
+          <w:rFonts w:ascii="Courier New" w:cs="Courier New" w:eastAsia="Courier New" w:hAnsi="Courier New"/>
+          <w:color w:val="0000ff"/>
+          <w:sz w:val="18"/>
+          <w:szCs w:val="18"/>
+          <w:rtl w:val="0"/>
+        </w:rPr>
+        <w:t xml:space="preserve">&lt;/bp&gt;&lt;/ms&gt;</w:t>
+      </w:r>
+      <w:r>
+        <w:rPr>
+          <w:color w:val="000000"/>
+          <w:rtl w:val="0"/>
+        </w:rPr>
+        <w:t xml:space="preserve"> de </w:t>
+      </w:r>
+      <w:r>
+        <w:rPr>
+          <w:rFonts w:ascii="Courier New" w:cs="Courier New" w:eastAsia="Courier New" w:hAnsi="Courier New"/>
+          <w:color w:val="0000ff"/>
+          <w:sz w:val="18"/>
+          <w:szCs w:val="18"/>
+          <w:rtl w:val="0"/>
+        </w:rPr>
+        <w:t xml:space="preserve">&lt;m&gt;</w:t>
+      </w:r>
+      <w:r>
+        <w:rPr>
+          <w:color w:val="000000"/>
+          <w:rtl w:val="0"/>
+        </w:rPr>
+        <w:t xml:space="preserve">vin trempé</w:t>
+      </w:r>
+      <w:r>
+        <w:rPr>
+          <w:rFonts w:ascii="Courier New" w:cs="Courier New" w:eastAsia="Courier New" w:hAnsi="Courier New"/>
+          <w:color w:val="a9a9a9"/>
+          <w:sz w:val="18"/>
+          <w:szCs w:val="18"/>
+          <w:rtl w:val="0"/>
+        </w:rPr>
+        <w:t xml:space="preserve">&lt;lb/&gt;</w:t>
+      </w:r>
+      <w:r>
+        <w:rPr>
+          <w:rtl w:val="0"/>
+        </w:rPr>
+      </w:r>
+    </w:p>
+    <w:p>
+      <w:pPr>
+        <w:widowControl w:val="0"/>
+        <w:pBdr>
+          <w:top w:space="0" w:sz="0" w:val="nil"/>
+          <w:left w:space="0" w:sz="0" w:val="nil"/>
+          <w:bottom w:space="0" w:sz="0" w:val="nil"/>
+          <w:right w:space="0" w:sz="0" w:val="nil"/>
+          <w:between w:space="0" w:sz="0" w:val="nil"/>
+        </w:pBdr>
+        <w:shd w:fill="auto" w:val="clear"/>
+        <w:contextualSpacing w:val="0"/>
+        <w:rPr>
+          <w:color w:val="000000"/>
+        </w:rPr>
+      </w:pPr>
+      <w:r>
+        <w:rPr>
+          <w:color w:val="000000"/>
+          <w:rtl w:val="0"/>
+        </w:rPr>
+        <w:t xml:space="preserve">suffisamment</w:t>
+      </w:r>
+      <w:r>
+        <w:rPr>
+          <w:rFonts w:ascii="Courier New" w:cs="Courier New" w:eastAsia="Courier New" w:hAnsi="Courier New"/>
+          <w:color w:val="0000ff"/>
+          <w:sz w:val="18"/>
+          <w:szCs w:val="18"/>
+          <w:rtl w:val="0"/>
+        </w:rPr>
+        <w:t xml:space="preserve">&lt;/m&gt;</w:t>
+      </w:r>
+      <w:r>
+        <w:rPr>
+          <w:color w:val="000000"/>
+          <w:rtl w:val="0"/>
+        </w:rPr>
+        <w:t xml:space="preserve">. Cela dissipe la</w:t>
+      </w:r>
+      <w:r>
+        <w:rPr>
+          <w:color w:val="000000"/>
+          <w:rtl w:val="0"/>
+        </w:rPr>
+        <w:t xml:space="preserve"> </w:t>
+      </w:r>
+      <w:r>
+        <w:rPr>
+          <w:color w:val="000000"/>
+          <w:rtl w:val="0"/>
+        </w:rPr>
+        <w:t xml:space="preserve">pituite &amp;</w:t>
+      </w:r>
+      <w:r>
+        <w:rPr>
+          <w:rFonts w:ascii="Courier New" w:cs="Courier New" w:eastAsia="Courier New" w:hAnsi="Courier New"/>
+          <w:color w:val="a9a9a9"/>
+          <w:sz w:val="18"/>
+          <w:szCs w:val="18"/>
+          <w:rtl w:val="0"/>
+        </w:rPr>
+        <w:t xml:space="preserve">amp;</w:t>
+      </w:r>
+      <w:r>
+        <w:rPr>
+          <w:color w:val="000000"/>
+          <w:rtl w:val="0"/>
+        </w:rPr>
+        <w:t xml:space="preserve"> les vents qui</w:t>
+      </w:r>
+      <w:r>
+        <w:rPr>
+          <w:rFonts w:ascii="Courier New" w:cs="Courier New" w:eastAsia="Courier New" w:hAnsi="Courier New"/>
+          <w:color w:val="a9a9a9"/>
+          <w:sz w:val="18"/>
+          <w:szCs w:val="18"/>
+          <w:rtl w:val="0"/>
+        </w:rPr>
+        <w:t xml:space="preserve">&lt;lb/&gt;</w:t>
+      </w:r>
+      <w:r>
+        <w:rPr>
+          <w:rtl w:val="0"/>
+        </w:rPr>
+      </w:r>
+    </w:p>
+    <w:p>
+      <w:pPr>
+        <w:widowControl w:val="0"/>
+        <w:pBdr>
+          <w:top w:space="0" w:sz="0" w:val="nil"/>
+          <w:left w:space="0" w:sz="0" w:val="nil"/>
+          <w:bottom w:space="0" w:sz="0" w:val="nil"/>
+          <w:right w:space="0" w:sz="0" w:val="nil"/>
+          <w:between w:space="0" w:sz="0" w:val="nil"/>
+        </w:pBdr>
+        <w:shd w:fill="auto" w:val="clear"/>
+        <w:contextualSpacing w:val="0"/>
+        <w:rPr>
+          <w:color w:val="000000"/>
+        </w:rPr>
+      </w:pPr>
+      <w:r>
+        <w:rPr>
+          <w:color w:val="000000"/>
+          <w:rtl w:val="0"/>
+        </w:rPr>
+        <w:t xml:space="preserve">en proviennent. Tu peulx prendre six </w:t>
+      </w:r>
+      <w:r>
+        <w:rPr>
+          <w:rFonts w:ascii="Courier New" w:cs="Courier New" w:eastAsia="Courier New" w:hAnsi="Courier New"/>
+          <w:color w:val="0000ff"/>
+          <w:sz w:val="18"/>
+          <w:szCs w:val="18"/>
+          <w:rtl w:val="0"/>
+        </w:rPr>
+        <w:t xml:space="preserve">&lt;m&gt;&lt;ms&gt;</w:t>
+      </w:r>
+      <w:r>
+        <w:rPr>
+          <w:color w:val="000000"/>
+          <w:rtl w:val="0"/>
+        </w:rPr>
+        <w:t xml:space="preserve">grains</w:t>
+      </w:r>
+      <w:r>
+        <w:rPr>
+          <w:rFonts w:ascii="Courier New" w:cs="Courier New" w:eastAsia="Courier New" w:hAnsi="Courier New"/>
+          <w:color w:val="0000ff"/>
+          <w:sz w:val="18"/>
+          <w:szCs w:val="18"/>
+          <w:rtl w:val="0"/>
+        </w:rPr>
+        <w:t xml:space="preserve">&lt;/ms&gt;</w:t>
+      </w:r>
+      <w:r>
+        <w:rPr>
+          <w:color w:val="000000"/>
+          <w:rtl w:val="0"/>
+        </w:rPr>
+        <w:t xml:space="preserve"> de </w:t>
+      </w:r>
+      <w:r>
+        <w:rPr>
           <w:rFonts w:ascii="Courier New" w:cs="Courier New" w:eastAsia="Courier New" w:hAnsi="Courier New"/>
           <w:color w:val="0000ff"/>
           <w:sz w:val="18"/>
@@ -1519,34 +1951,17 @@
           <w:color w:val="000000"/>
           <w:rtl w:val="0"/>
         </w:rPr>
-        <w:t xml:space="preserve">capilli veneris</w:t>
-      </w:r>
-      <w:r>
-        <w:rPr>
-          <w:rFonts w:ascii="Courier New" w:cs="Courier New" w:eastAsia="Courier New" w:hAnsi="Courier New"/>
-          <w:color w:val="0000ff"/>
-          <w:sz w:val="18"/>
-          <w:szCs w:val="18"/>
-          <w:rtl w:val="0"/>
-        </w:rPr>
-        <w:t xml:space="preserve">&lt;/pa&gt;</w:t>
-      </w:r>
-      <w:r>
-        <w:rPr>
-          <w:color w:val="000000"/>
-          <w:rtl w:val="0"/>
-        </w:rPr>
-        <w:t xml:space="preserve"> ou de confitures</w:t>
-      </w:r>
-      <w:r>
-        <w:rPr>
-          <w:rFonts w:ascii="Courier New" w:cs="Courier New" w:eastAsia="Courier New" w:hAnsi="Courier New"/>
-          <w:color w:val="0000ff"/>
-          <w:sz w:val="18"/>
-          <w:szCs w:val="18"/>
-          <w:rtl w:val="0"/>
-        </w:rPr>
-        <w:t xml:space="preserve">&lt;/m&gt;</w:t>
+        <w:t xml:space="preserve">poyvre</w:t>
+      </w:r>
+      <w:r>
+        <w:rPr>
+          <w:rFonts w:ascii="Courier New" w:cs="Courier New" w:eastAsia="Courier New" w:hAnsi="Courier New"/>
+          <w:color w:val="0000ff"/>
+          <w:sz w:val="18"/>
+          <w:szCs w:val="18"/>
+          <w:rtl w:val="0"/>
+        </w:rPr>
+        <w:t xml:space="preserve">&lt;/pa&gt;&lt;/m&gt;</w:t>
       </w:r>
       <w:r>
         <w:rPr>
@@ -1570,7 +1985,7 @@
           <w:color w:val="000000"/>
           <w:rtl w:val="0"/>
         </w:rPr>
-        <w:t xml:space="preserve"> en fais oppiatte, duquel</w:t>
+        <w:t xml:space="preserve"> rapper</w:t>
       </w:r>
       <w:r>
         <w:rPr>
@@ -1609,58 +2024,7 @@
           <w:color w:val="000000"/>
           <w:rtl w:val="0"/>
         </w:rPr>
-        <w:t xml:space="preserve">tu prendras </w:t>
-      </w:r>
-      <w:r>
-        <w:rPr>
-          <w:rFonts w:ascii="Courier New" w:cs="Courier New" w:eastAsia="Courier New" w:hAnsi="Courier New"/>
-          <w:color w:val="0000ff"/>
-          <w:sz w:val="18"/>
-          <w:szCs w:val="18"/>
-          <w:rtl w:val="0"/>
-        </w:rPr>
-        <w:t xml:space="preserve">&lt;ms&gt;&lt;tmp&gt;</w:t>
-      </w:r>
-      <w:r>
-        <w:rPr>
-          <w:color w:val="000000"/>
-          <w:rtl w:val="0"/>
-        </w:rPr>
-        <w:t xml:space="preserve">une foys la sepmaine</w:t>
-      </w:r>
-      <w:r>
-        <w:rPr>
-          <w:rFonts w:ascii="Courier New" w:cs="Courier New" w:eastAsia="Courier New" w:hAnsi="Courier New"/>
-          <w:color w:val="0000ff"/>
-          <w:sz w:val="18"/>
-          <w:szCs w:val="18"/>
-          <w:rtl w:val="0"/>
-        </w:rPr>
-        <w:t xml:space="preserve">&lt;/tmp&gt;&lt;/ms&gt;</w:t>
-      </w:r>
-      <w:r>
-        <w:rPr>
-          <w:color w:val="000000"/>
-          <w:rtl w:val="0"/>
-        </w:rPr>
-        <w:t xml:space="preserve"> dans une </w:t>
-      </w:r>
-      <w:r>
-        <w:rPr>
-          <w:rFonts w:ascii="Courier New" w:cs="Courier New" w:eastAsia="Courier New" w:hAnsi="Courier New"/>
-          <w:color w:val="0000ff"/>
-          <w:sz w:val="18"/>
-          <w:szCs w:val="18"/>
-          <w:rtl w:val="0"/>
-        </w:rPr>
-        <w:t xml:space="preserve">&lt;m&gt;</w:t>
-      </w:r>
-      <w:r>
-        <w:rPr>
-          <w:color w:val="000000"/>
-          <w:rtl w:val="0"/>
-        </w:rPr>
-        <w:t xml:space="preserve">ostie trempée</w:t>
+        <w:t xml:space="preserve">leur escorce de sorte quilz soient unis &amp;</w:t>
       </w:r>
       <w:r>
         <w:rPr>
@@ -1670,183 +2034,6 @@
           <w:szCs w:val="18"/>
           <w:rtl w:val="0"/>
         </w:rPr>
-        <w:t xml:space="preserve">&lt;lb/&gt;</w:t>
-      </w:r>
-      <w:r>
-        <w:rPr>
-          <w:rtl w:val="0"/>
-        </w:rPr>
-      </w:r>
-    </w:p>
-    <w:p>
-      <w:pPr>
-        <w:widowControl w:val="0"/>
-        <w:pBdr>
-          <w:top w:space="0" w:sz="0" w:val="nil"/>
-          <w:left w:space="0" w:sz="0" w:val="nil"/>
-          <w:bottom w:space="0" w:sz="0" w:val="nil"/>
-          <w:right w:space="0" w:sz="0" w:val="nil"/>
-          <w:between w:space="0" w:sz="0" w:val="nil"/>
-        </w:pBdr>
-        <w:shd w:fill="auto" w:val="clear"/>
-        <w:contextualSpacing w:val="0"/>
-        <w:rPr>
-          <w:color w:val="000000"/>
-        </w:rPr>
-      </w:pPr>
-      <w:r>
-        <w:rPr>
-          <w:color w:val="000000"/>
-          <w:rtl w:val="0"/>
-        </w:rPr>
-        <w:t xml:space="preserve">de vin</w:t>
-      </w:r>
-      <w:r>
-        <w:rPr>
-          <w:rFonts w:ascii="Courier New" w:cs="Courier New" w:eastAsia="Courier New" w:hAnsi="Courier New"/>
-          <w:color w:val="0000ff"/>
-          <w:sz w:val="18"/>
-          <w:szCs w:val="18"/>
-          <w:rtl w:val="0"/>
-        </w:rPr>
-        <w:t xml:space="preserve">&lt;/m&gt;</w:t>
-      </w:r>
-      <w:r>
-        <w:rPr>
-          <w:color w:val="000000"/>
-          <w:rtl w:val="0"/>
-        </w:rPr>
-        <w:t xml:space="preserve">. Puys tu pourras boire un </w:t>
-      </w:r>
-      <w:r>
-        <w:rPr>
-          <w:rFonts w:ascii="Courier New" w:cs="Courier New" w:eastAsia="Courier New" w:hAnsi="Courier New"/>
-          <w:color w:val="0000ff"/>
-          <w:sz w:val="18"/>
-          <w:szCs w:val="18"/>
-          <w:rtl w:val="0"/>
-        </w:rPr>
-        <w:t xml:space="preserve">&lt;ms&gt;&lt;bp&gt;</w:t>
-      </w:r>
-      <w:r>
-        <w:rPr>
-          <w:color w:val="000000"/>
-          <w:rtl w:val="0"/>
-        </w:rPr>
-        <w:t xml:space="preserve">doigt</w:t>
-      </w:r>
-      <w:r>
-        <w:rPr>
-          <w:rFonts w:ascii="Courier New" w:cs="Courier New" w:eastAsia="Courier New" w:hAnsi="Courier New"/>
-          <w:color w:val="0000ff"/>
-          <w:sz w:val="18"/>
-          <w:szCs w:val="18"/>
-          <w:rtl w:val="0"/>
-        </w:rPr>
-        <w:t xml:space="preserve">&lt;/bp&gt;&lt;/ms&gt;</w:t>
-      </w:r>
-      <w:r>
-        <w:rPr>
-          <w:color w:val="000000"/>
-          <w:rtl w:val="0"/>
-        </w:rPr>
-        <w:t xml:space="preserve"> de </w:t>
-      </w:r>
-      <w:r>
-        <w:rPr>
-          <w:rFonts w:ascii="Courier New" w:cs="Courier New" w:eastAsia="Courier New" w:hAnsi="Courier New"/>
-          <w:color w:val="0000ff"/>
-          <w:sz w:val="18"/>
-          <w:szCs w:val="18"/>
-          <w:rtl w:val="0"/>
-        </w:rPr>
-        <w:t xml:space="preserve">&lt;m&gt;</w:t>
-      </w:r>
-      <w:r>
-        <w:rPr>
-          <w:color w:val="000000"/>
-          <w:rtl w:val="0"/>
-        </w:rPr>
-        <w:t xml:space="preserve">vin</w:t>
-      </w:r>
-      <w:r>
-        <w:rPr>
-          <w:rFonts w:ascii="Courier New" w:cs="Courier New" w:eastAsia="Courier New" w:hAnsi="Courier New"/>
-          <w:color w:val="0000ff"/>
-          <w:sz w:val="18"/>
-          <w:szCs w:val="18"/>
-          <w:rtl w:val="0"/>
-        </w:rPr>
-        <w:t xml:space="preserve">&lt;/m&gt;</w:t>
-      </w:r>
-      <w:r>
-        <w:rPr>
-          <w:color w:val="000000"/>
-          <w:rtl w:val="0"/>
-        </w:rPr>
-        <w:t xml:space="preserve"> trempé</w:t>
-      </w:r>
-      <w:r>
-        <w:rPr>
-          <w:rFonts w:ascii="Courier New" w:cs="Courier New" w:eastAsia="Courier New" w:hAnsi="Courier New"/>
-          <w:color w:val="a9a9a9"/>
-          <w:sz w:val="18"/>
-          <w:szCs w:val="18"/>
-          <w:rtl w:val="0"/>
-        </w:rPr>
-        <w:t xml:space="preserve">&lt;lb/&gt;</w:t>
-      </w:r>
-      <w:r>
-        <w:rPr>
-          <w:rtl w:val="0"/>
-        </w:rPr>
-      </w:r>
-    </w:p>
-    <w:p>
-      <w:pPr>
-        <w:widowControl w:val="0"/>
-        <w:pBdr>
-          <w:top w:space="0" w:sz="0" w:val="nil"/>
-          <w:left w:space="0" w:sz="0" w:val="nil"/>
-          <w:bottom w:space="0" w:sz="0" w:val="nil"/>
-          <w:right w:space="0" w:sz="0" w:val="nil"/>
-          <w:between w:space="0" w:sz="0" w:val="nil"/>
-        </w:pBdr>
-        <w:shd w:fill="auto" w:val="clear"/>
-        <w:contextualSpacing w:val="0"/>
-        <w:rPr>
-          <w:color w:val="000000"/>
-        </w:rPr>
-      </w:pPr>
-      <w:r>
-        <w:rPr>
-          <w:color w:val="000000"/>
-          <w:rtl w:val="0"/>
-        </w:rPr>
-        <w:t xml:space="preserve">suffisamment. Cela dissipe la</w:t>
-      </w:r>
-      <w:r>
-        <w:rPr>
-          <w:color w:val="000000"/>
-          <w:rtl w:val="0"/>
-        </w:rPr>
-        <w:t xml:space="preserve"> </w:t>
-      </w:r>
-      <w:r>
-        <w:rPr>
-          <w:color w:val="000000"/>
-          <w:rtl w:val="0"/>
-        </w:rPr>
-        <w:t xml:space="preserve">pituite &amp;</w:t>
-      </w:r>
-      <w:r>
-        <w:rPr>
-          <w:rFonts w:ascii="Courier New" w:cs="Courier New" w:eastAsia="Courier New" w:hAnsi="Courier New"/>
-          <w:color w:val="a9a9a9"/>
-          <w:sz w:val="18"/>
-          <w:szCs w:val="18"/>
-          <w:rtl w:val="0"/>
-        </w:rPr>
         <w:t xml:space="preserve">amp;</w:t>
       </w:r>
       <w:r>
@@ -1854,187 +2041,20 @@
           <w:color w:val="000000"/>
           <w:rtl w:val="0"/>
         </w:rPr>
-        <w:t xml:space="preserve"> les vents qui</w:t>
-      </w:r>
-      <w:r>
-        <w:rPr>
-          <w:rFonts w:ascii="Courier New" w:cs="Courier New" w:eastAsia="Courier New" w:hAnsi="Courier New"/>
-          <w:color w:val="a9a9a9"/>
-          <w:sz w:val="18"/>
-          <w:szCs w:val="18"/>
-          <w:rtl w:val="0"/>
-        </w:rPr>
-        <w:t xml:space="preserve">&lt;lb/&gt;</w:t>
-      </w:r>
-      <w:r>
-        <w:rPr>
-          <w:rtl w:val="0"/>
-        </w:rPr>
-      </w:r>
-    </w:p>
-    <w:p>
-      <w:pPr>
-        <w:widowControl w:val="0"/>
-        <w:pBdr>
-          <w:top w:space="0" w:sz="0" w:val="nil"/>
-          <w:left w:space="0" w:sz="0" w:val="nil"/>
-          <w:bottom w:space="0" w:sz="0" w:val="nil"/>
-          <w:right w:space="0" w:sz="0" w:val="nil"/>
-          <w:between w:space="0" w:sz="0" w:val="nil"/>
-        </w:pBdr>
-        <w:shd w:fill="auto" w:val="clear"/>
-        <w:contextualSpacing w:val="0"/>
-        <w:rPr>
-          <w:color w:val="000000"/>
-        </w:rPr>
-      </w:pPr>
-      <w:r>
-        <w:rPr>
-          <w:color w:val="000000"/>
-          <w:rtl w:val="0"/>
-        </w:rPr>
-        <w:t xml:space="preserve">en proviennent. Tu peulx prendre six </w:t>
-      </w:r>
-      <w:r>
-        <w:rPr>
-          <w:rFonts w:ascii="Courier New" w:cs="Courier New" w:eastAsia="Courier New" w:hAnsi="Courier New"/>
-          <w:color w:val="0000ff"/>
-          <w:sz w:val="18"/>
-          <w:szCs w:val="18"/>
-          <w:rtl w:val="0"/>
-        </w:rPr>
-        <w:t xml:space="preserve">&lt;ms&gt;</w:t>
-      </w:r>
-      <w:r>
-        <w:rPr>
-          <w:color w:val="000000"/>
-          <w:rtl w:val="0"/>
-        </w:rPr>
-        <w:t xml:space="preserve">grains</w:t>
-      </w:r>
-      <w:r>
-        <w:rPr>
-          <w:rFonts w:ascii="Courier New" w:cs="Courier New" w:eastAsia="Courier New" w:hAnsi="Courier New"/>
-          <w:color w:val="0000ff"/>
-          <w:sz w:val="18"/>
-          <w:szCs w:val="18"/>
-          <w:rtl w:val="0"/>
-        </w:rPr>
-        <w:t xml:space="preserve">&lt;/ms&gt;</w:t>
-      </w:r>
-      <w:r>
-        <w:rPr>
-          <w:color w:val="000000"/>
-          <w:rtl w:val="0"/>
-        </w:rPr>
-        <w:t xml:space="preserve"> de </w:t>
-      </w:r>
-      <w:r>
-        <w:rPr>
-          <w:rFonts w:ascii="Courier New" w:cs="Courier New" w:eastAsia="Courier New" w:hAnsi="Courier New"/>
-          <w:color w:val="0000ff"/>
-          <w:sz w:val="18"/>
-          <w:szCs w:val="18"/>
-          <w:rtl w:val="0"/>
-        </w:rPr>
-        <w:t xml:space="preserve">&lt;m&gt;&lt;pa&gt;</w:t>
-      </w:r>
-      <w:r>
-        <w:rPr>
-          <w:color w:val="000000"/>
-          <w:rtl w:val="0"/>
-        </w:rPr>
-        <w:t xml:space="preserve">poyvre</w:t>
-      </w:r>
-      <w:r>
-        <w:rPr>
-          <w:rFonts w:ascii="Courier New" w:cs="Courier New" w:eastAsia="Courier New" w:hAnsi="Courier New"/>
-          <w:color w:val="0000ff"/>
-          <w:sz w:val="18"/>
-          <w:szCs w:val="18"/>
-          <w:rtl w:val="0"/>
-        </w:rPr>
-        <w:t xml:space="preserve">&lt;/pa&gt;&lt;/m&gt;</w:t>
-      </w:r>
-      <w:r>
-        <w:rPr>
-          <w:color w:val="000000"/>
-          <w:rtl w:val="0"/>
-        </w:rPr>
-        <w:t xml:space="preserve"> &amp;</w:t>
-      </w:r>
-      <w:r>
-        <w:rPr>
-          <w:rFonts w:ascii="Courier New" w:cs="Courier New" w:eastAsia="Courier New" w:hAnsi="Courier New"/>
-          <w:color w:val="a9a9a9"/>
-          <w:sz w:val="18"/>
-          <w:szCs w:val="18"/>
-          <w:rtl w:val="0"/>
-        </w:rPr>
-        <w:t xml:space="preserve">amp;</w:t>
-      </w:r>
-      <w:r>
-        <w:rPr>
-          <w:color w:val="000000"/>
-          <w:rtl w:val="0"/>
-        </w:rPr>
-        <w:t xml:space="preserve"> rapper</w:t>
-      </w:r>
-      <w:r>
-        <w:rPr>
-          <w:rFonts w:ascii="Courier New" w:cs="Courier New" w:eastAsia="Courier New" w:hAnsi="Courier New"/>
-          <w:color w:val="a9a9a9"/>
-          <w:sz w:val="18"/>
-          <w:szCs w:val="18"/>
-          <w:rtl w:val="0"/>
-        </w:rPr>
-        <w:t xml:space="preserve">&lt;lb/&gt;</w:t>
-      </w:r>
-      <w:r>
-        <w:rPr>
-          <w:rtl w:val="0"/>
-        </w:rPr>
-      </w:r>
-    </w:p>
-    <w:p>
-      <w:pPr>
-        <w:widowControl w:val="0"/>
-        <w:pBdr>
-          <w:top w:space="0" w:sz="0" w:val="nil"/>
-          <w:left w:space="0" w:sz="0" w:val="nil"/>
-          <w:bottom w:space="0" w:sz="0" w:val="nil"/>
-          <w:right w:space="0" w:sz="0" w:val="nil"/>
-          <w:between w:space="0" w:sz="0" w:val="nil"/>
-        </w:pBdr>
-        <w:shd w:fill="auto" w:val="clear"/>
-        <w:contextualSpacing w:val="0"/>
-        <w:rPr>
-          <w:color w:val="000000"/>
-        </w:rPr>
-      </w:pPr>
-      <w:r>
-        <w:rPr>
-          <w:color w:val="000000"/>
-          <w:rtl w:val="0"/>
-        </w:rPr>
-        <w:t xml:space="preserve">leur escorce de sorte quilz soient unis &amp;</w:t>
-      </w:r>
-      <w:r>
-        <w:rPr>
-          <w:rFonts w:ascii="Courier New" w:cs="Courier New" w:eastAsia="Courier New" w:hAnsi="Courier New"/>
-          <w:color w:val="a9a9a9"/>
-          <w:sz w:val="18"/>
-          <w:szCs w:val="18"/>
-          <w:rtl w:val="0"/>
-        </w:rPr>
-        <w:t xml:space="preserve">amp;</w:t>
-      </w:r>
-      <w:r>
-        <w:rPr>
-          <w:color w:val="000000"/>
-          <w:rtl w:val="0"/>
-        </w:rPr>
-        <w:t xml:space="preserve"> les avaller sans mascher, cela</w:t>
+        <w:t xml:space="preserve"> les avaller sans mascher. </w:t>
+      </w:r>
+      <w:r>
+        <w:rPr>
+          <w:rtl w:val="0"/>
+        </w:rPr>
+        <w:t xml:space="preserve">C</w:t>
+      </w:r>
+      <w:r>
+        <w:rPr>
+          <w:color w:val="000000"/>
+          <w:rtl w:val="0"/>
+        </w:rPr>
+        <w:t xml:space="preserve">ela</w:t>
       </w:r>
       <w:r>
         <w:rPr>

--- a/TEMP/input/p037r_SO_+MHS_+_G2/tcn_p037r.docx
+++ b/TEMP/input/p037r_SO_+MHS_+_G2/tcn_p037r.docx
@@ -2666,26 +2666,6 @@
         </w:pBdr>
         <w:shd w:fill="auto" w:val="clear"/>
         <w:contextualSpacing w:val="0"/>
-        <w:rPr/>
-      </w:pPr>
-      <w:r>
-        <w:rPr>
-          <w:rtl w:val="0"/>
-        </w:rPr>
-      </w:r>
-    </w:p>
-    <w:p>
-      <w:pPr>
-        <w:widowControl w:val="0"/>
-        <w:pBdr>
-          <w:top w:space="0" w:sz="0" w:val="nil"/>
-          <w:left w:space="0" w:sz="0" w:val="nil"/>
-          <w:bottom w:space="0" w:sz="0" w:val="nil"/>
-          <w:right w:space="0" w:sz="0" w:val="nil"/>
-          <w:between w:space="0" w:sz="0" w:val="nil"/>
-        </w:pBdr>
-        <w:shd w:fill="auto" w:val="clear"/>
-        <w:contextualSpacing w:val="0"/>
         <w:rPr>
           <w:color w:val="000000"/>
         </w:rPr>
@@ -2874,7 +2854,41 @@
           <w:color w:val="000000"/>
           <w:rtl w:val="0"/>
         </w:rPr>
-        <w:t xml:space="preserve">Les ayant faictes, mects dans le moule de l'</w:t>
+        <w:t xml:space="preserve">Les ayant faictes, mects dans le </w:t>
+      </w:r>
+      <w:r>
+        <w:rPr>
+          <w:rFonts w:ascii="Courier New" w:cs="Courier New" w:eastAsia="Courier New" w:hAnsi="Courier New"/>
+          <w:color w:val="0000ff"/>
+          <w:sz w:val="18"/>
+          <w:szCs w:val="18"/>
+          <w:rtl w:val="0"/>
+        </w:rPr>
+        <w:t xml:space="preserve">&lt;tl&gt;</w:t>
+      </w:r>
+      <w:r>
+        <w:rPr>
+          <w:color w:val="000000"/>
+          <w:rtl w:val="0"/>
+        </w:rPr>
+        <w:t xml:space="preserve">moule</w:t>
+      </w:r>
+      <w:r>
+        <w:rPr>
+          <w:rFonts w:ascii="Courier New" w:cs="Courier New" w:eastAsia="Courier New" w:hAnsi="Courier New"/>
+          <w:color w:val="0000ff"/>
+          <w:sz w:val="18"/>
+          <w:szCs w:val="18"/>
+          <w:rtl w:val="0"/>
+        </w:rPr>
+        <w:t xml:space="preserve">&lt;/tl&gt;</w:t>
+      </w:r>
+      <w:r>
+        <w:rPr>
+          <w:color w:val="000000"/>
+          <w:rtl w:val="0"/>
+        </w:rPr>
+        <w:t xml:space="preserve"> de l'</w:t>
       </w:r>
       <w:r>
         <w:rPr>
@@ -2891,6 +2905,186 @@
           <w:color w:val="000000"/>
           <w:rtl w:val="0"/>
         </w:rPr>
+        <w:t xml:space="preserve">eau fresche</w:t>
+      </w:r>
+      <w:r>
+        <w:rPr>
+          <w:rFonts w:ascii="Courier New" w:cs="Courier New" w:eastAsia="Courier New" w:hAnsi="Courier New"/>
+          <w:color w:val="0000ff"/>
+          <w:sz w:val="18"/>
+          <w:szCs w:val="18"/>
+          <w:rtl w:val="0"/>
+        </w:rPr>
+        <w:t xml:space="preserve">&lt;/m&gt;</w:t>
+      </w:r>
+      <w:r>
+        <w:rPr>
+          <w:color w:val="000000"/>
+          <w:rtl w:val="0"/>
+        </w:rPr>
+        <w:t xml:space="preserve"> bien</w:t>
+      </w:r>
+      <w:r>
+        <w:rPr>
+          <w:rFonts w:ascii="Courier New" w:cs="Courier New" w:eastAsia="Courier New" w:hAnsi="Courier New"/>
+          <w:color w:val="a9a9a9"/>
+          <w:sz w:val="18"/>
+          <w:szCs w:val="18"/>
+          <w:rtl w:val="0"/>
+        </w:rPr>
+        <w:t xml:space="preserve">&lt;lb/&gt;</w:t>
+      </w:r>
+      <w:r>
+        <w:rPr>
+          <w:rtl w:val="0"/>
+        </w:rPr>
+      </w:r>
+    </w:p>
+    <w:p>
+      <w:pPr>
+        <w:widowControl w:val="0"/>
+        <w:pBdr>
+          <w:top w:space="0" w:sz="0" w:val="nil"/>
+          <w:left w:space="0" w:sz="0" w:val="nil"/>
+          <w:bottom w:space="0" w:sz="0" w:val="nil"/>
+          <w:right w:space="0" w:sz="0" w:val="nil"/>
+          <w:between w:space="0" w:sz="0" w:val="nil"/>
+        </w:pBdr>
+        <w:shd w:fill="auto" w:val="clear"/>
+        <w:contextualSpacing w:val="0"/>
+        <w:rPr>
+          <w:color w:val="000000"/>
+        </w:rPr>
+      </w:pPr>
+      <w:r>
+        <w:rPr>
+          <w:color w:val="000000"/>
+          <w:rtl w:val="0"/>
+        </w:rPr>
+        <w:t xml:space="preserve">battue avecq du </w:t>
+      </w:r>
+      <w:r>
+        <w:rPr>
+          <w:rFonts w:ascii="Courier New" w:cs="Courier New" w:eastAsia="Courier New" w:hAnsi="Courier New"/>
+          <w:color w:val="0000ff"/>
+          <w:sz w:val="18"/>
+          <w:szCs w:val="18"/>
+          <w:rtl w:val="0"/>
+        </w:rPr>
+        <w:t xml:space="preserve">&lt;m&gt;</w:t>
+      </w:r>
+      <w:r>
+        <w:rPr>
+          <w:color w:val="000000"/>
+          <w:rtl w:val="0"/>
+        </w:rPr>
+        <w:t xml:space="preserve">son</w:t>
+      </w:r>
+      <w:r>
+        <w:rPr>
+          <w:rFonts w:ascii="Courier New" w:cs="Courier New" w:eastAsia="Courier New" w:hAnsi="Courier New"/>
+          <w:color w:val="0000ff"/>
+          <w:sz w:val="18"/>
+          <w:szCs w:val="18"/>
+          <w:rtl w:val="0"/>
+        </w:rPr>
+        <w:t xml:space="preserve">&lt;/m&gt;</w:t>
+      </w:r>
+      <w:r>
+        <w:rPr>
+          <w:color w:val="000000"/>
+          <w:rtl w:val="0"/>
+        </w:rPr>
+        <w:t xml:space="preserve"> qui ne soict pas du tout repurgé de la </w:t>
+      </w:r>
+      <w:r>
+        <w:rPr>
+          <w:rFonts w:ascii="Courier New" w:cs="Courier New" w:eastAsia="Courier New" w:hAnsi="Courier New"/>
+          <w:color w:val="0000ff"/>
+          <w:sz w:val="18"/>
+          <w:szCs w:val="18"/>
+          <w:rtl w:val="0"/>
+        </w:rPr>
+        <w:t xml:space="preserve">&lt;m&gt;</w:t>
+      </w:r>
+      <w:r>
+        <w:rPr>
+          <w:color w:val="000000"/>
+          <w:rtl w:val="0"/>
+        </w:rPr>
+        <w:t xml:space="preserve">farine</w:t>
+      </w:r>
+      <w:r>
+        <w:rPr>
+          <w:rFonts w:ascii="Courier New" w:cs="Courier New" w:eastAsia="Courier New" w:hAnsi="Courier New"/>
+          <w:color w:val="0000ff"/>
+          <w:sz w:val="18"/>
+          <w:szCs w:val="18"/>
+          <w:rtl w:val="0"/>
+        </w:rPr>
+        <w:t xml:space="preserve">&lt;/m&gt;</w:t>
+      </w:r>
+      <w:r>
+        <w:rPr>
+          <w:color w:val="000000"/>
+          <w:rtl w:val="0"/>
+        </w:rPr>
+        <w:t xml:space="preserve">,</w:t>
+      </w:r>
+      <w:r>
+        <w:rPr>
+          <w:rFonts w:ascii="Courier New" w:cs="Courier New" w:eastAsia="Courier New" w:hAnsi="Courier New"/>
+          <w:color w:val="a9a9a9"/>
+          <w:sz w:val="18"/>
+          <w:szCs w:val="18"/>
+          <w:rtl w:val="0"/>
+        </w:rPr>
+        <w:t xml:space="preserve">&lt;lb/&gt;</w:t>
+      </w:r>
+      <w:r>
+        <w:rPr>
+          <w:rtl w:val="0"/>
+        </w:rPr>
+      </w:r>
+    </w:p>
+    <w:p>
+      <w:pPr>
+        <w:widowControl w:val="0"/>
+        <w:pBdr>
+          <w:top w:space="0" w:sz="0" w:val="nil"/>
+          <w:left w:space="0" w:sz="0" w:val="nil"/>
+          <w:bottom w:space="0" w:sz="0" w:val="nil"/>
+          <w:right w:space="0" w:sz="0" w:val="nil"/>
+          <w:between w:space="0" w:sz="0" w:val="nil"/>
+        </w:pBdr>
+        <w:shd w:fill="auto" w:val="clear"/>
+        <w:contextualSpacing w:val="0"/>
+        <w:rPr>
+          <w:color w:val="000000"/>
+        </w:rPr>
+      </w:pPr>
+      <w:r>
+        <w:rPr>
+          <w:color w:val="000000"/>
+          <w:rtl w:val="0"/>
+        </w:rPr>
+        <w:t xml:space="preserve">de sorte que l'</w:t>
+      </w:r>
+      <w:r>
+        <w:rPr>
+          <w:rFonts w:ascii="Courier New" w:cs="Courier New" w:eastAsia="Courier New" w:hAnsi="Courier New"/>
+          <w:color w:val="0000ff"/>
+          <w:sz w:val="18"/>
+          <w:szCs w:val="18"/>
+          <w:rtl w:val="0"/>
+        </w:rPr>
+        <w:t xml:space="preserve">&lt;m&gt;</w:t>
+      </w:r>
+      <w:r>
+        <w:rPr>
+          <w:color w:val="000000"/>
+          <w:rtl w:val="0"/>
+        </w:rPr>
         <w:t xml:space="preserve">eau</w:t>
       </w:r>
       <w:r>
@@ -2908,7 +3102,20 @@
           <w:color w:val="000000"/>
           <w:rtl w:val="0"/>
         </w:rPr>
-        <w:t xml:space="preserve"> fresche bien</w:t>
+        <w:t xml:space="preserve"> soit blanche</w:t>
+      </w:r>
+      <w:r>
+        <w:rPr>
+          <w:rtl w:val="0"/>
+        </w:rPr>
+        <w:t xml:space="preserve">. E</w:t>
+      </w:r>
+      <w:r>
+        <w:rPr>
+          <w:color w:val="000000"/>
+          <w:rtl w:val="0"/>
+        </w:rPr>
+        <w:t xml:space="preserve">t trempe tes chandelles là</w:t>
       </w:r>
       <w:r>
         <w:rPr>
@@ -2947,187 +3154,7 @@
           <w:color w:val="000000"/>
           <w:rtl w:val="0"/>
         </w:rPr>
-        <w:t xml:space="preserve">battue avecq du </w:t>
-      </w:r>
-      <w:r>
-        <w:rPr>
-          <w:rFonts w:ascii="Courier New" w:cs="Courier New" w:eastAsia="Courier New" w:hAnsi="Courier New"/>
-          <w:color w:val="0000ff"/>
-          <w:sz w:val="18"/>
-          <w:szCs w:val="18"/>
-          <w:rtl w:val="0"/>
-        </w:rPr>
-        <w:t xml:space="preserve">&lt;m&gt;</w:t>
-      </w:r>
-      <w:r>
-        <w:rPr>
-          <w:color w:val="000000"/>
-          <w:rtl w:val="0"/>
-        </w:rPr>
-        <w:t xml:space="preserve">son</w:t>
-      </w:r>
-      <w:r>
-        <w:rPr>
-          <w:rFonts w:ascii="Courier New" w:cs="Courier New" w:eastAsia="Courier New" w:hAnsi="Courier New"/>
-          <w:color w:val="0000ff"/>
-          <w:sz w:val="18"/>
-          <w:szCs w:val="18"/>
-          <w:rtl w:val="0"/>
-        </w:rPr>
-        <w:t xml:space="preserve">&lt;/m&gt;</w:t>
-      </w:r>
-      <w:r>
-        <w:rPr>
-          <w:color w:val="000000"/>
-          <w:rtl w:val="0"/>
-        </w:rPr>
-        <w:t xml:space="preserve"> qui ne soict pas du tout repurgé de la </w:t>
-      </w:r>
-      <w:r>
-        <w:rPr>
-          <w:rFonts w:ascii="Courier New" w:cs="Courier New" w:eastAsia="Courier New" w:hAnsi="Courier New"/>
-          <w:color w:val="0000ff"/>
-          <w:sz w:val="18"/>
-          <w:szCs w:val="18"/>
-          <w:rtl w:val="0"/>
-        </w:rPr>
-        <w:t xml:space="preserve">&lt;m&gt;</w:t>
-      </w:r>
-      <w:r>
-        <w:rPr>
-          <w:color w:val="000000"/>
-          <w:rtl w:val="0"/>
-        </w:rPr>
-        <w:t xml:space="preserve">farine</w:t>
-      </w:r>
-      <w:r>
-        <w:rPr>
-          <w:rFonts w:ascii="Courier New" w:cs="Courier New" w:eastAsia="Courier New" w:hAnsi="Courier New"/>
-          <w:color w:val="0000ff"/>
-          <w:sz w:val="18"/>
-          <w:szCs w:val="18"/>
-          <w:rtl w:val="0"/>
-        </w:rPr>
-        <w:t xml:space="preserve">&lt;/m&gt;</w:t>
-      </w:r>
-      <w:r>
-        <w:rPr>
-          <w:color w:val="000000"/>
-          <w:rtl w:val="0"/>
-        </w:rPr>
-        <w:t xml:space="preserve">,</w:t>
-      </w:r>
-      <w:r>
-        <w:rPr>
-          <w:rFonts w:ascii="Courier New" w:cs="Courier New" w:eastAsia="Courier New" w:hAnsi="Courier New"/>
-          <w:color w:val="a9a9a9"/>
-          <w:sz w:val="18"/>
-          <w:szCs w:val="18"/>
-          <w:rtl w:val="0"/>
-        </w:rPr>
-        <w:t xml:space="preserve">&lt;lb/&gt;</w:t>
-      </w:r>
-      <w:r>
-        <w:rPr>
-          <w:rtl w:val="0"/>
-        </w:rPr>
-      </w:r>
-    </w:p>
-    <w:p>
-      <w:pPr>
-        <w:widowControl w:val="0"/>
-        <w:pBdr>
-          <w:top w:space="0" w:sz="0" w:val="nil"/>
-          <w:left w:space="0" w:sz="0" w:val="nil"/>
-          <w:bottom w:space="0" w:sz="0" w:val="nil"/>
-          <w:right w:space="0" w:sz="0" w:val="nil"/>
-          <w:between w:space="0" w:sz="0" w:val="nil"/>
-        </w:pBdr>
-        <w:shd w:fill="auto" w:val="clear"/>
-        <w:contextualSpacing w:val="0"/>
-        <w:rPr>
-          <w:color w:val="000000"/>
-        </w:rPr>
-      </w:pPr>
-      <w:r>
-        <w:rPr>
-          <w:color w:val="000000"/>
-          <w:rtl w:val="0"/>
-        </w:rPr>
-        <w:t xml:space="preserve">de sorte que l'</w:t>
-      </w:r>
-      <w:r>
-        <w:rPr>
-          <w:rFonts w:ascii="Courier New" w:cs="Courier New" w:eastAsia="Courier New" w:hAnsi="Courier New"/>
-          <w:color w:val="0000ff"/>
-          <w:sz w:val="18"/>
-          <w:szCs w:val="18"/>
-          <w:rtl w:val="0"/>
-        </w:rPr>
-        <w:t xml:space="preserve">&lt;m&gt;</w:t>
-      </w:r>
-      <w:r>
-        <w:rPr>
-          <w:color w:val="000000"/>
-          <w:rtl w:val="0"/>
-        </w:rPr>
-        <w:t xml:space="preserve">eau</w:t>
-      </w:r>
-      <w:r>
-        <w:rPr>
-          <w:rFonts w:ascii="Courier New" w:cs="Courier New" w:eastAsia="Courier New" w:hAnsi="Courier New"/>
-          <w:color w:val="0000ff"/>
-          <w:sz w:val="18"/>
-          <w:szCs w:val="18"/>
-          <w:rtl w:val="0"/>
-        </w:rPr>
-        <w:t xml:space="preserve">&lt;/m&gt;</w:t>
-      </w:r>
-      <w:r>
-        <w:rPr>
-          <w:color w:val="000000"/>
-          <w:rtl w:val="0"/>
-        </w:rPr>
-        <w:t xml:space="preserve"> soit blanche, et trempe tes chandelles là</w:t>
-      </w:r>
-      <w:r>
-        <w:rPr>
-          <w:rFonts w:ascii="Courier New" w:cs="Courier New" w:eastAsia="Courier New" w:hAnsi="Courier New"/>
-          <w:color w:val="a9a9a9"/>
-          <w:sz w:val="18"/>
-          <w:szCs w:val="18"/>
-          <w:rtl w:val="0"/>
-        </w:rPr>
-        <w:t xml:space="preserve">&lt;lb/&gt;</w:t>
-      </w:r>
-      <w:r>
-        <w:rPr>
-          <w:rtl w:val="0"/>
-        </w:rPr>
-      </w:r>
-    </w:p>
-    <w:p>
-      <w:pPr>
-        <w:widowControl w:val="0"/>
-        <w:pBdr>
-          <w:top w:space="0" w:sz="0" w:val="nil"/>
-          <w:left w:space="0" w:sz="0" w:val="nil"/>
-          <w:bottom w:space="0" w:sz="0" w:val="nil"/>
-          <w:right w:space="0" w:sz="0" w:val="nil"/>
-          <w:between w:space="0" w:sz="0" w:val="nil"/>
-        </w:pBdr>
-        <w:shd w:fill="auto" w:val="clear"/>
-        <w:contextualSpacing w:val="0"/>
-        <w:rPr>
-          <w:color w:val="000000"/>
-        </w:rPr>
-      </w:pPr>
-      <w:r>
-        <w:rPr>
-          <w:color w:val="000000"/>
-          <w:rtl w:val="0"/>
-        </w:rPr>
-        <w:t xml:space="preserve">dedans puys les laisse seicher. Et fais ainsy deulx ou trois</w:t>
+        <w:t xml:space="preserve">dedans, puys les laisse seicher. Et fais ainsy deulx ou trois</w:t>
       </w:r>
       <w:r>
         <w:rPr>

--- a/TEMP/input/p037r_SO_+MHS_+_G2/tcn_p037r.docx
+++ b/TEMP/input/p037r_SO_+MHS_+_G2/tcn_p037r.docx
@@ -3175,7 +3175,7 @@
     </w:p>
     <w:sectPr>
       <w:pgSz w:h="15840" w:w="12240"/>
-      <w:pgMar w:bottom="1440" w:top="1440" w:left="1440" w:right="1440" w:header="0"/>
+      <w:pgMar w:bottom="1440" w:top="1440" w:left="1440" w:right="1440" w:header="0" w:footer="720"/>
       <w:pgNumType w:start="1"/>
     </w:sectPr>
   </w:body>

--- a/TEMP/input/p037r_SO_+MHS_+_G2/tcn_p037r.docx
+++ b/TEMP/input/p037r_SO_+MHS_+_G2/tcn_p037r.docx
@@ -13,7 +13,6 @@
           <w:between w:space="0" w:sz="0" w:val="nil"/>
         </w:pBdr>
         <w:shd w:fill="auto" w:val="clear"/>
-        <w:contextualSpacing w:val="0"/>
         <w:rPr>
           <w:color w:val="000000"/>
         </w:rPr>
@@ -62,7 +61,6 @@
           <w:between w:space="0" w:sz="0" w:val="nil"/>
         </w:pBdr>
         <w:shd w:fill="auto" w:val="clear"/>
-        <w:contextualSpacing w:val="0"/>
         <w:rPr>
           <w:color w:val="000000"/>
         </w:rPr>
@@ -111,29 +109,27 @@
           <w:between w:space="0" w:sz="0" w:val="nil"/>
         </w:pBdr>
         <w:shd w:fill="auto" w:val="clear"/>
-        <w:contextualSpacing w:val="0"/>
-        <w:rPr>
-          <w:color w:val="000000"/>
-        </w:rPr>
-      </w:pPr>
-      <w:r>
-        <w:rPr>
-          <w:rtl w:val="0"/>
-        </w:rPr>
-      </w:r>
-    </w:p>
-    <w:p>
-      <w:pPr>
-        <w:widowControl w:val="0"/>
-        <w:pBdr>
-          <w:top w:space="0" w:sz="0" w:val="nil"/>
-          <w:left w:space="0" w:sz="0" w:val="nil"/>
-          <w:bottom w:space="0" w:sz="0" w:val="nil"/>
-          <w:right w:space="0" w:sz="0" w:val="nil"/>
-          <w:between w:space="0" w:sz="0" w:val="nil"/>
-        </w:pBdr>
-        <w:shd w:fill="auto" w:val="clear"/>
-        <w:contextualSpacing w:val="0"/>
+        <w:rPr>
+          <w:color w:val="000000"/>
+        </w:rPr>
+      </w:pPr>
+      <w:r>
+        <w:rPr>
+          <w:rtl w:val="0"/>
+        </w:rPr>
+      </w:r>
+    </w:p>
+    <w:p>
+      <w:pPr>
+        <w:widowControl w:val="0"/>
+        <w:pBdr>
+          <w:top w:space="0" w:sz="0" w:val="nil"/>
+          <w:left w:space="0" w:sz="0" w:val="nil"/>
+          <w:bottom w:space="0" w:sz="0" w:val="nil"/>
+          <w:right w:space="0" w:sz="0" w:val="nil"/>
+          <w:between w:space="0" w:sz="0" w:val="nil"/>
+        </w:pBdr>
+        <w:shd w:fill="auto" w:val="clear"/>
         <w:rPr>
           <w:color w:val="000000"/>
         </w:rPr>
@@ -165,7 +161,6 @@
           <w:between w:space="0" w:sz="0" w:val="nil"/>
         </w:pBdr>
         <w:shd w:fill="auto" w:val="clear"/>
-        <w:contextualSpacing w:val="0"/>
         <w:rPr>
           <w:color w:val="000000"/>
         </w:rPr>
@@ -197,7 +192,6 @@
           <w:between w:space="0" w:sz="0" w:val="nil"/>
         </w:pBdr>
         <w:shd w:fill="auto" w:val="clear"/>
-        <w:contextualSpacing w:val="0"/>
         <w:rPr>
           <w:color w:val="000000"/>
         </w:rPr>
@@ -266,7 +260,6 @@
           <w:between w:space="0" w:sz="0" w:val="nil"/>
         </w:pBdr>
         <w:shd w:fill="auto" w:val="clear"/>
-        <w:contextualSpacing w:val="0"/>
         <w:rPr>
           <w:color w:val="000000"/>
         </w:rPr>
@@ -349,7 +342,6 @@
           <w:between w:space="0" w:sz="0" w:val="nil"/>
         </w:pBdr>
         <w:shd w:fill="auto" w:val="clear"/>
-        <w:contextualSpacing w:val="0"/>
         <w:rPr>
           <w:color w:val="000000"/>
         </w:rPr>
@@ -429,7 +421,6 @@
           <w:between w:space="0" w:sz="0" w:val="nil"/>
         </w:pBdr>
         <w:shd w:fill="auto" w:val="clear"/>
-        <w:contextualSpacing w:val="0"/>
         <w:rPr>
           <w:color w:val="000000"/>
         </w:rPr>
@@ -502,7 +493,6 @@
           <w:between w:space="0" w:sz="0" w:val="nil"/>
         </w:pBdr>
         <w:shd w:fill="auto" w:val="clear"/>
-        <w:contextualSpacing w:val="0"/>
         <w:rPr>
           <w:color w:val="000000"/>
         </w:rPr>
@@ -575,7 +565,6 @@
           <w:between w:space="0" w:sz="0" w:val="nil"/>
         </w:pBdr>
         <w:shd w:fill="auto" w:val="clear"/>
-        <w:contextualSpacing w:val="0"/>
         <w:rPr>
           <w:color w:val="000000"/>
         </w:rPr>
@@ -675,7 +664,6 @@
           <w:between w:space="0" w:sz="0" w:val="nil"/>
         </w:pBdr>
         <w:shd w:fill="auto" w:val="clear"/>
-        <w:contextualSpacing w:val="0"/>
         <w:rPr>
           <w:color w:val="000000"/>
         </w:rPr>
@@ -765,7 +753,6 @@
           <w:between w:space="0" w:sz="0" w:val="nil"/>
         </w:pBdr>
         <w:shd w:fill="auto" w:val="clear"/>
-        <w:contextualSpacing w:val="0"/>
         <w:rPr>
           <w:color w:val="000000"/>
         </w:rPr>
@@ -899,7 +886,6 @@
           <w:between w:space="0" w:sz="0" w:val="nil"/>
         </w:pBdr>
         <w:shd w:fill="auto" w:val="clear"/>
-        <w:contextualSpacing w:val="0"/>
         <w:rPr>
           <w:color w:val="000000"/>
         </w:rPr>
@@ -938,7 +924,6 @@
           <w:between w:space="0" w:sz="0" w:val="nil"/>
         </w:pBdr>
         <w:shd w:fill="auto" w:val="clear"/>
-        <w:contextualSpacing w:val="0"/>
         <w:rPr>
           <w:color w:val="000000"/>
         </w:rPr>
@@ -1011,7 +996,6 @@
           <w:between w:space="0" w:sz="0" w:val="nil"/>
         </w:pBdr>
         <w:shd w:fill="auto" w:val="clear"/>
-        <w:contextualSpacing w:val="0"/>
         <w:rPr>
           <w:color w:val="000000"/>
         </w:rPr>
@@ -1043,29 +1027,27 @@
           <w:between w:space="0" w:sz="0" w:val="nil"/>
         </w:pBdr>
         <w:shd w:fill="auto" w:val="clear"/>
-        <w:contextualSpacing w:val="0"/>
-        <w:rPr>
-          <w:color w:val="000000"/>
-        </w:rPr>
-      </w:pPr>
-      <w:r>
-        <w:rPr>
-          <w:rtl w:val="0"/>
-        </w:rPr>
-      </w:r>
-    </w:p>
-    <w:p>
-      <w:pPr>
-        <w:widowControl w:val="0"/>
-        <w:pBdr>
-          <w:top w:space="0" w:sz="0" w:val="nil"/>
-          <w:left w:space="0" w:sz="0" w:val="nil"/>
-          <w:bottom w:space="0" w:sz="0" w:val="nil"/>
-          <w:right w:space="0" w:sz="0" w:val="nil"/>
-          <w:between w:space="0" w:sz="0" w:val="nil"/>
-        </w:pBdr>
-        <w:shd w:fill="auto" w:val="clear"/>
-        <w:contextualSpacing w:val="0"/>
+        <w:rPr>
+          <w:color w:val="000000"/>
+        </w:rPr>
+      </w:pPr>
+      <w:r>
+        <w:rPr>
+          <w:rtl w:val="0"/>
+        </w:rPr>
+      </w:r>
+    </w:p>
+    <w:p>
+      <w:pPr>
+        <w:widowControl w:val="0"/>
+        <w:pBdr>
+          <w:top w:space="0" w:sz="0" w:val="nil"/>
+          <w:left w:space="0" w:sz="0" w:val="nil"/>
+          <w:bottom w:space="0" w:sz="0" w:val="nil"/>
+          <w:right w:space="0" w:sz="0" w:val="nil"/>
+          <w:between w:space="0" w:sz="0" w:val="nil"/>
+        </w:pBdr>
+        <w:shd w:fill="auto" w:val="clear"/>
         <w:rPr>
           <w:color w:val="000000"/>
         </w:rPr>
@@ -1097,7 +1079,6 @@
           <w:between w:space="0" w:sz="0" w:val="nil"/>
         </w:pBdr>
         <w:shd w:fill="auto" w:val="clear"/>
-        <w:contextualSpacing w:val="0"/>
         <w:rPr>
           <w:color w:val="000000"/>
         </w:rPr>
@@ -1129,7 +1110,6 @@
           <w:between w:space="0" w:sz="0" w:val="nil"/>
         </w:pBdr>
         <w:shd w:fill="auto" w:val="clear"/>
-        <w:contextualSpacing w:val="0"/>
         <w:rPr>
           <w:color w:val="000000"/>
         </w:rPr>
@@ -1204,7 +1184,6 @@
           <w:between w:space="0" w:sz="0" w:val="nil"/>
         </w:pBdr>
         <w:shd w:fill="auto" w:val="clear"/>
-        <w:contextualSpacing w:val="0"/>
         <w:rPr>
           <w:color w:val="000000"/>
         </w:rPr>
@@ -1280,7 +1259,6 @@
           <w:between w:space="0" w:sz="0" w:val="nil"/>
         </w:pBdr>
         <w:shd w:fill="auto" w:val="clear"/>
-        <w:contextualSpacing w:val="0"/>
         <w:rPr>
           <w:color w:val="000000"/>
         </w:rPr>
@@ -1348,7 +1326,6 @@
           <w:between w:space="0" w:sz="0" w:val="nil"/>
         </w:pBdr>
         <w:shd w:fill="auto" w:val="clear"/>
-        <w:contextualSpacing w:val="0"/>
         <w:rPr>
           <w:color w:val="000000"/>
         </w:rPr>
@@ -1455,7 +1432,6 @@
           <w:between w:space="0" w:sz="0" w:val="nil"/>
         </w:pBdr>
         <w:shd w:fill="auto" w:val="clear"/>
-        <w:contextualSpacing w:val="0"/>
         <w:rPr>
           <w:color w:val="000000"/>
         </w:rPr>
@@ -1572,7 +1548,6 @@
           <w:between w:space="0" w:sz="0" w:val="nil"/>
         </w:pBdr>
         <w:shd w:fill="auto" w:val="clear"/>
-        <w:contextualSpacing w:val="0"/>
         <w:rPr>
           <w:color w:val="000000"/>
         </w:rPr>
@@ -1662,7 +1637,6 @@
           <w:between w:space="0" w:sz="0" w:val="nil"/>
         </w:pBdr>
         <w:shd w:fill="auto" w:val="clear"/>
-        <w:contextualSpacing w:val="0"/>
         <w:rPr>
           <w:color w:val="000000"/>
         </w:rPr>
@@ -1769,7 +1743,6 @@
           <w:between w:space="0" w:sz="0" w:val="nil"/>
         </w:pBdr>
         <w:shd w:fill="auto" w:val="clear"/>
-        <w:contextualSpacing w:val="0"/>
         <w:rPr>
           <w:color w:val="000000"/>
         </w:rPr>
@@ -1856,7 +1829,6 @@
           <w:between w:space="0" w:sz="0" w:val="nil"/>
         </w:pBdr>
         <w:shd w:fill="auto" w:val="clear"/>
-        <w:contextualSpacing w:val="0"/>
         <w:rPr>
           <w:color w:val="000000"/>
         </w:rPr>
@@ -1980,7 +1952,6 @@
           <w:between w:space="0" w:sz="0" w:val="nil"/>
         </w:pBdr>
         <w:shd w:fill="auto" w:val="clear"/>
-        <w:contextualSpacing w:val="0"/>
         <w:rPr>
           <w:color w:val="000000"/>
         </w:rPr>
@@ -2049,7 +2020,6 @@
           <w:between w:space="0" w:sz="0" w:val="nil"/>
         </w:pBdr>
         <w:shd w:fill="auto" w:val="clear"/>
-        <w:contextualSpacing w:val="0"/>
         <w:rPr>
           <w:color w:val="000000"/>
         </w:rPr>
@@ -2156,7 +2126,6 @@
           <w:between w:space="0" w:sz="0" w:val="nil"/>
         </w:pBdr>
         <w:shd w:fill="auto" w:val="clear"/>
-        <w:contextualSpacing w:val="0"/>
         <w:rPr/>
       </w:pPr>
       <w:r>
@@ -2186,29 +2155,27 @@
           <w:between w:space="0" w:sz="0" w:val="nil"/>
         </w:pBdr>
         <w:shd w:fill="auto" w:val="clear"/>
-        <w:contextualSpacing w:val="0"/>
-        <w:rPr>
-          <w:color w:val="000000"/>
-        </w:rPr>
-      </w:pPr>
-      <w:r>
-        <w:rPr>
-          <w:rtl w:val="0"/>
-        </w:rPr>
-      </w:r>
-    </w:p>
-    <w:p>
-      <w:pPr>
-        <w:widowControl w:val="0"/>
-        <w:pBdr>
-          <w:top w:space="0" w:sz="0" w:val="nil"/>
-          <w:left w:space="0" w:sz="0" w:val="nil"/>
-          <w:bottom w:space="0" w:sz="0" w:val="nil"/>
-          <w:right w:space="0" w:sz="0" w:val="nil"/>
-          <w:between w:space="0" w:sz="0" w:val="nil"/>
-        </w:pBdr>
-        <w:shd w:fill="auto" w:val="clear"/>
-        <w:contextualSpacing w:val="0"/>
+        <w:rPr>
+          <w:color w:val="000000"/>
+        </w:rPr>
+      </w:pPr>
+      <w:r>
+        <w:rPr>
+          <w:rtl w:val="0"/>
+        </w:rPr>
+      </w:r>
+    </w:p>
+    <w:p>
+      <w:pPr>
+        <w:widowControl w:val="0"/>
+        <w:pBdr>
+          <w:top w:space="0" w:sz="0" w:val="nil"/>
+          <w:left w:space="0" w:sz="0" w:val="nil"/>
+          <w:bottom w:space="0" w:sz="0" w:val="nil"/>
+          <w:right w:space="0" w:sz="0" w:val="nil"/>
+          <w:between w:space="0" w:sz="0" w:val="nil"/>
+        </w:pBdr>
+        <w:shd w:fill="auto" w:val="clear"/>
         <w:rPr>
           <w:color w:val="000000"/>
         </w:rPr>
@@ -2240,7 +2207,6 @@
           <w:between w:space="0" w:sz="0" w:val="nil"/>
         </w:pBdr>
         <w:shd w:fill="auto" w:val="clear"/>
-        <w:contextualSpacing w:val="0"/>
         <w:rPr>
           <w:color w:val="000000"/>
         </w:rPr>
@@ -2272,7 +2238,6 @@
           <w:between w:space="0" w:sz="0" w:val="nil"/>
         </w:pBdr>
         <w:shd w:fill="auto" w:val="clear"/>
-        <w:contextualSpacing w:val="0"/>
         <w:rPr>
           <w:color w:val="000000"/>
         </w:rPr>
@@ -2391,7 +2356,6 @@
           <w:between w:space="0" w:sz="0" w:val="nil"/>
         </w:pBdr>
         <w:shd w:fill="auto" w:val="clear"/>
-        <w:contextualSpacing w:val="0"/>
         <w:rPr>
           <w:color w:val="000000"/>
         </w:rPr>
@@ -2484,7 +2448,6 @@
           <w:between w:space="0" w:sz="0" w:val="nil"/>
         </w:pBdr>
         <w:shd w:fill="auto" w:val="clear"/>
-        <w:contextualSpacing w:val="0"/>
         <w:rPr>
           <w:color w:val="000000"/>
         </w:rPr>
@@ -2564,7 +2527,6 @@
           <w:between w:space="0" w:sz="0" w:val="nil"/>
         </w:pBdr>
         <w:shd w:fill="auto" w:val="clear"/>
-        <w:contextualSpacing w:val="0"/>
         <w:rPr/>
       </w:pPr>
       <w:r>
@@ -2594,7 +2556,6 @@
           <w:between w:space="0" w:sz="0" w:val="nil"/>
         </w:pBdr>
         <w:shd w:fill="auto" w:val="clear"/>
-        <w:contextualSpacing w:val="0"/>
         <w:rPr/>
       </w:pPr>
       <w:r>
@@ -2614,7 +2575,6 @@
           <w:between w:space="0" w:sz="0" w:val="nil"/>
         </w:pBdr>
         <w:shd w:fill="auto" w:val="clear"/>
-        <w:contextualSpacing w:val="0"/>
         <w:rPr>
           <w:color w:val="000000"/>
         </w:rPr>
@@ -2646,7 +2606,6 @@
           <w:between w:space="0" w:sz="0" w:val="nil"/>
         </w:pBdr>
         <w:shd w:fill="auto" w:val="clear"/>
-        <w:contextualSpacing w:val="0"/>
         <w:rPr>
           <w:color w:val="000000"/>
         </w:rPr>
@@ -2678,7 +2637,6 @@
           <w:between w:space="0" w:sz="0" w:val="nil"/>
         </w:pBdr>
         <w:shd w:fill="auto" w:val="clear"/>
-        <w:contextualSpacing w:val="0"/>
         <w:rPr>
           <w:color w:val="000000"/>
         </w:rPr>
@@ -2727,7 +2685,6 @@
           <w:between w:space="0" w:sz="0" w:val="nil"/>
         </w:pBdr>
         <w:shd w:fill="auto" w:val="clear"/>
-        <w:contextualSpacing w:val="0"/>
         <w:rPr>
           <w:color w:val="000000"/>
         </w:rPr>
@@ -2766,7 +2723,6 @@
           <w:between w:space="0" w:sz="0" w:val="nil"/>
         </w:pBdr>
         <w:shd w:fill="auto" w:val="clear"/>
-        <w:contextualSpacing w:val="0"/>
         <w:rPr>
           <w:color w:val="000000"/>
         </w:rPr>
@@ -2883,7 +2839,6 @@
           <w:between w:space="0" w:sz="0" w:val="nil"/>
         </w:pBdr>
         <w:shd w:fill="auto" w:val="clear"/>
-        <w:contextualSpacing w:val="0"/>
         <w:rPr>
           <w:color w:val="000000"/>
         </w:rPr>
@@ -2990,7 +2945,6 @@
           <w:between w:space="0" w:sz="0" w:val="nil"/>
         </w:pBdr>
         <w:shd w:fill="auto" w:val="clear"/>
-        <w:contextualSpacing w:val="0"/>
         <w:rPr>
           <w:color w:val="000000"/>
         </w:rPr>
@@ -3076,7 +3030,6 @@
           <w:between w:space="0" w:sz="0" w:val="nil"/>
         </w:pBdr>
         <w:shd w:fill="auto" w:val="clear"/>
-        <w:contextualSpacing w:val="0"/>
         <w:rPr>
           <w:color w:val="000000"/>
         </w:rPr>
@@ -3115,7 +3068,6 @@
           <w:between w:space="0" w:sz="0" w:val="nil"/>
         </w:pBdr>
         <w:shd w:fill="auto" w:val="clear"/>
-        <w:contextualSpacing w:val="0"/>
         <w:rPr>
           <w:color w:val="000000"/>
         </w:rPr>
@@ -3154,7 +3106,6 @@
           <w:between w:space="0" w:sz="0" w:val="nil"/>
         </w:pBdr>
         <w:shd w:fill="auto" w:val="clear"/>
-        <w:contextualSpacing w:val="0"/>
         <w:rPr/>
       </w:pPr>
       <w:r>
